--- a/T.I/PROJETO INDIVIDUAL.docx
+++ b/T.I/PROJETO INDIVIDUAL.docx
@@ -96,7 +96,7 @@
                     <pic:cNvPicPr/>
                   </pic:nvPicPr>
                   <pic:blipFill>
-                    <a:blip r:embed="rId5"/>
+                    <a:blip r:embed="rId6"/>
                     <a:stretch>
                       <a:fillRect/>
                     </a:stretch>
@@ -209,6 +209,23 @@
     </w:p>
     <w:p>
       <w:pPr>
+        <w:jc w:val="both"/>
+        <w:rPr>
+          <w:b/>
+          <w:sz w:val="24"/>
+        </w:rPr>
+      </w:pPr>
+      <w:r>
+        <w:rPr>
+          <w:b/>
+          <w:sz w:val="24"/>
+        </w:rPr>
+        <w:lastRenderedPageBreak/>
+        <w:t>=======================================================================</w:t>
+      </w:r>
+    </w:p>
+    <w:p>
+      <w:pPr>
         <w:jc w:val="center"/>
         <w:rPr>
           <w:b/>
@@ -220,8 +237,302 @@
           <w:b/>
           <w:sz w:val="32"/>
         </w:rPr>
+        <w:t>Contexto</w:t>
+      </w:r>
+    </w:p>
+    <w:p>
+      <w:pPr>
+        <w:jc w:val="both"/>
+        <w:rPr>
+          <w:sz w:val="24"/>
+        </w:rPr>
+      </w:pPr>
+      <w:r>
+        <w:rPr>
+          <w:sz w:val="24"/>
+        </w:rPr>
+        <w:t>Desde os 10 anos minha vida vem sido acompanhada por uma trilha sonora. Uma trilha sonora que constantemente varia, se muda, se adapta, se atualiza. Em meio a todas essas mudanças, algo sempre permaneceu o mesmo: a presença do metal. E quando digo isso, não me refiro às conclusões rasas sobre música ou a nenhum tipo de rebeldia momentânea da adolescência. O metal e muitas de suas ideias sempre me acompanharam durante meus momentos pessoais. Versos, álbuns e melodias continuam vagando por meus pensamentos até nos momentos mais vazios dos meus dias.</w:t>
+      </w:r>
+    </w:p>
+    <w:p>
+      <w:pPr>
+        <w:jc w:val="both"/>
+        <w:rPr>
+          <w:sz w:val="24"/>
+        </w:rPr>
+      </w:pPr>
+      <w:r>
+        <w:rPr>
+          <w:sz w:val="24"/>
+        </w:rPr>
+        <w:t xml:space="preserve">Decidi abordar a temática por conta de uma reflexão sobre minha relação com esse gênero musical. Quando eu tinha apenas 10 anos, me encontrei em uma noite qualquer sem nenhum indicio de sono, sempre fui muito ansioso e isso me tirava muitas noites de sono. Na época, os motivos eram muito variados, poderiam aparecer inquietações por medo, ansiedade, animação, angustias e etc. Naquela noite em específico eu estava agoniado por não conseguir dormir, pensando muito em coisas da vida como futuro, morte, perdas e etc. Assuntos pesados para a mente de um garoto de 10 anos. Resolvi navegar no </w:t>
+      </w:r>
+      <w:proofErr w:type="spellStart"/>
+      <w:r>
+        <w:rPr>
+          <w:sz w:val="24"/>
+        </w:rPr>
+        <w:t>YouTube</w:t>
+      </w:r>
+      <w:proofErr w:type="spellEnd"/>
+      <w:r>
+        <w:rPr>
+          <w:sz w:val="24"/>
+        </w:rPr>
+        <w:t xml:space="preserve"> e por um acaso me foi recomendado uma música da banda </w:t>
+      </w:r>
+      <w:proofErr w:type="spellStart"/>
+      <w:r>
+        <w:rPr>
+          <w:sz w:val="24"/>
+        </w:rPr>
+        <w:t>Slipknot</w:t>
+      </w:r>
+      <w:proofErr w:type="spellEnd"/>
+      <w:r>
+        <w:rPr>
+          <w:sz w:val="24"/>
+        </w:rPr>
+        <w:t>. Após ouvir aquela música, eu imaginava que estava de cara com o próprio demônio. Gritos, chamas para todos os lados, batidas agressivas e</w:t>
+      </w:r>
+      <w:r>
+        <w:rPr>
+          <w:sz w:val="24"/>
+        </w:rPr>
+        <w:t xml:space="preserve"> </w:t>
+      </w:r>
+      <w:proofErr w:type="spellStart"/>
+      <w:r>
+        <w:rPr>
+          <w:sz w:val="24"/>
+        </w:rPr>
+        <w:t>riffs</w:t>
+      </w:r>
+      <w:proofErr w:type="spellEnd"/>
+      <w:r>
+        <w:rPr>
+          <w:sz w:val="24"/>
+        </w:rPr>
+        <w:t xml:space="preserve"> de guitarra </w:t>
+      </w:r>
+      <w:r>
+        <w:rPr>
+          <w:sz w:val="24"/>
+        </w:rPr>
+        <w:t>extremamente intensos. O resultado disso foi a perda total do sono.</w:t>
+      </w:r>
+    </w:p>
+    <w:p>
+      <w:pPr>
+        <w:jc w:val="both"/>
+        <w:rPr>
+          <w:sz w:val="24"/>
+        </w:rPr>
+      </w:pPr>
+      <w:r>
+        <w:rPr>
+          <w:sz w:val="24"/>
+        </w:rPr>
+        <w:t xml:space="preserve">Conforme os dias iam passando, eu retornava naquele mesmo vídeo, e ouvia a música novamente. Fui começando a entender a proposta da letra, a intensidade da melodia, a suavidade do refrão, o estilo “gritado” de se cantar, e fui atrás de conhecer mais sobre a banda, ouvir os discos, conhecer a história, bandas similares, etc. Nessa época comecei a notar que tinha julgado mal a música num primeiro momento, e que nela haviam muitas mensagens que poderiam ser transmitidas para os ouvidos corretos. Conforme o tempo, fui conhecendo novos </w:t>
+      </w:r>
+      <w:proofErr w:type="spellStart"/>
+      <w:r>
+        <w:rPr>
+          <w:sz w:val="24"/>
+        </w:rPr>
+        <w:t>SubGêneros</w:t>
+      </w:r>
+      <w:proofErr w:type="spellEnd"/>
+      <w:r>
+        <w:rPr>
+          <w:sz w:val="24"/>
+        </w:rPr>
+        <w:t xml:space="preserve"> do Metal, e me acostumando com a variedade de estilos presentes na cena. Percebi que </w:t>
+      </w:r>
+      <w:r>
+        <w:rPr>
+          <w:sz w:val="24"/>
+        </w:rPr>
+        <w:t>intrínseco</w:t>
+      </w:r>
+      <w:r>
+        <w:rPr>
+          <w:sz w:val="24"/>
+        </w:rPr>
+        <w:t xml:space="preserve"> ao gênero eu encontrava uma série de críticas e visões sobre o mundo, a agressividade buscava transpassar mensagens de repúdio, ataques e expressões mais pesadas, a suavidade tocava em assuntos como amor, guerras, família, etc. Isso abriu minha mente para ouvir mais o que as pessoas tinham para me dizer, e principalmente a expressar minha opinião mesmo que ela seja divergente das dos outros.</w:t>
+      </w:r>
+    </w:p>
+    <w:p>
+      <w:pPr>
+        <w:jc w:val="both"/>
+        <w:rPr>
+          <w:sz w:val="24"/>
+        </w:rPr>
+      </w:pPr>
+      <w:r>
+        <w:rPr>
+          <w:sz w:val="24"/>
+        </w:rPr>
+        <w:t>Hoje, é bem raro encontrar pessoas que gostem de metal, já que a mídia trouxe uma imagem demoni</w:t>
+      </w:r>
+      <w:r>
+        <w:rPr>
+          <w:sz w:val="24"/>
+        </w:rPr>
+        <w:t>zada</w:t>
+      </w:r>
+      <w:r>
+        <w:rPr>
+          <w:sz w:val="24"/>
+        </w:rPr>
+        <w:t xml:space="preserve"> do estilo para o público, e, por isso, as bandas do gênero acabam tendo pouco alcance se comparadas com outros estilos. Por conta disso, resolvi focar meu trabalho individual em apresentar uma plataforma que atenda os desejos dos ouvintes de conhecer novo</w:t>
+      </w:r>
+      <w:r>
+        <w:rPr>
+          <w:sz w:val="24"/>
+        </w:rPr>
+        <w:t>s grupo, divulgar suas bandas, e avaliar aquilo que conhecerem</w:t>
+      </w:r>
+      <w:r>
+        <w:rPr>
+          <w:sz w:val="24"/>
+        </w:rPr>
+        <w:t xml:space="preserve">. </w:t>
+      </w:r>
+      <w:r>
+        <w:rPr>
+          <w:sz w:val="24"/>
+        </w:rPr>
+        <w:t xml:space="preserve">Com isso surgiu a </w:t>
+      </w:r>
+      <w:proofErr w:type="spellStart"/>
+      <w:r>
+        <w:rPr>
+          <w:sz w:val="24"/>
+        </w:rPr>
+        <w:t>I’m</w:t>
+      </w:r>
+      <w:proofErr w:type="spellEnd"/>
+      <w:r>
+        <w:rPr>
+          <w:sz w:val="24"/>
+        </w:rPr>
+        <w:t xml:space="preserve"> </w:t>
+      </w:r>
+      <w:proofErr w:type="spellStart"/>
+      <w:r>
+        <w:rPr>
+          <w:sz w:val="24"/>
+        </w:rPr>
+        <w:t>Not</w:t>
+      </w:r>
+      <w:proofErr w:type="spellEnd"/>
+      <w:r>
+        <w:rPr>
+          <w:sz w:val="24"/>
+        </w:rPr>
+        <w:t xml:space="preserve"> a </w:t>
+      </w:r>
+      <w:proofErr w:type="spellStart"/>
+      <w:r>
+        <w:rPr>
+          <w:sz w:val="24"/>
+        </w:rPr>
+        <w:t>Devil</w:t>
+      </w:r>
+      <w:proofErr w:type="spellEnd"/>
+      <w:r>
+        <w:rPr>
+          <w:sz w:val="24"/>
+        </w:rPr>
+        <w:t>.</w:t>
+      </w:r>
+    </w:p>
+    <w:p>
+      <w:pPr>
+        <w:jc w:val="center"/>
+        <w:rPr>
+          <w:b/>
+          <w:sz w:val="32"/>
+        </w:rPr>
+      </w:pPr>
+      <w:r>
+        <w:rPr>
+          <w:b/>
+          <w:sz w:val="32"/>
+        </w:rPr>
         <w:lastRenderedPageBreak/>
-        <w:t>Contexto</w:t>
+        <w:t>=====================================================</w:t>
+      </w:r>
+    </w:p>
+    <w:p>
+      <w:pPr>
+        <w:jc w:val="center"/>
+        <w:rPr>
+          <w:b/>
+          <w:sz w:val="32"/>
+        </w:rPr>
+      </w:pPr>
+      <w:r>
+        <w:rPr>
+          <w:b/>
+          <w:sz w:val="32"/>
+        </w:rPr>
+        <w:t xml:space="preserve">Contexto </w:t>
+      </w:r>
+      <w:proofErr w:type="spellStart"/>
+      <w:r>
+        <w:rPr>
+          <w:b/>
+          <w:sz w:val="32"/>
+        </w:rPr>
+        <w:t>SocioEmocional</w:t>
+      </w:r>
+      <w:proofErr w:type="spellEnd"/>
+    </w:p>
+    <w:p>
+      <w:pPr>
+        <w:rPr>
+          <w:sz w:val="24"/>
+        </w:rPr>
+      </w:pPr>
+      <w:r>
+        <w:rPr>
+          <w:sz w:val="24"/>
+        </w:rPr>
+        <w:t>A Influência do Metal na minha vida foi primordial no meu desenvolvimento social. Com as letras e versos com quais convivi, aprendi muito sobre expressão, comunicação, opinião, debates e etc. A agressividade dos versos e as letras críticas me incentivaram a discordar das coisas, questionar, e tentar entender outros pontos de vista sobre uma mesma questão. Me tornei mais aberto e extrovertido com a presença da música na minha vida, e até hoje busco inspiração em obras do metal.</w:t>
+      </w:r>
+    </w:p>
+    <w:p>
+      <w:pPr>
+        <w:jc w:val="center"/>
+        <w:rPr>
+          <w:b/>
+          <w:sz w:val="32"/>
+        </w:rPr>
+      </w:pPr>
+      <w:r>
+        <w:rPr>
+          <w:b/>
+          <w:sz w:val="32"/>
+        </w:rPr>
+        <w:t>=====================================================</w:t>
+      </w:r>
+    </w:p>
+    <w:p>
+      <w:pPr>
+        <w:jc w:val="center"/>
+        <w:rPr>
+          <w:b/>
+          <w:sz w:val="32"/>
+        </w:rPr>
+      </w:pPr>
+      <w:r>
+        <w:rPr>
+          <w:b/>
+          <w:sz w:val="32"/>
+        </w:rPr>
+        <w:t>Objetivo</w:t>
       </w:r>
     </w:p>
     <w:p>
@@ -235,7 +546,25 @@
         <w:rPr>
           <w:sz w:val="24"/>
         </w:rPr>
-        <w:t>Desde os 10 anos minha vida vem sido acompanhada por uma trilha sonora. Uma trilha sonora que constantemente varia, se muda, se adapta, se atualiza. Em meio a todas essas mudanças, algo sempre permaneceu o mesmo: a presença do metal. E quando digo isso, não me refiro às conclusões rasas sobre música ou a nenhum tipo de rebeldia momentânea da adolescência. O metal e muitas de suas ideias sempre me acompanharam durante meus momentos pessoais. Versos, álbuns e melodias continuam vagando por meus pensamentos até nos momentos mais vazios dos meus dias.</w:t>
+        <w:t xml:space="preserve">Deverá ser construído um website que possibilite os usuários a se registrarem, </w:t>
+      </w:r>
+      <w:r>
+        <w:rPr>
+          <w:sz w:val="24"/>
+        </w:rPr>
+        <w:t xml:space="preserve">visualizarem notícias, </w:t>
+      </w:r>
+      <w:r>
+        <w:rPr>
+          <w:sz w:val="24"/>
+        </w:rPr>
+        <w:t>pesquisarem sobre bandas, divulgarem seus novos projetos e avaliarem dis</w:t>
+      </w:r>
+      <w:r>
+        <w:rPr>
+          <w:sz w:val="24"/>
+        </w:rPr>
+        <w:t>cos, singles e grupos musicais.</w:t>
       </w:r>
     </w:p>
     <w:p>
@@ -245,65 +574,149 @@
           <w:sz w:val="24"/>
         </w:rPr>
       </w:pPr>
-      <w:r>
-        <w:rPr>
-          <w:sz w:val="24"/>
-        </w:rPr>
-        <w:t xml:space="preserve">Decidi abordar a temática por conta de uma reflexão sobre minha relação com esse gênero musical. Quando eu tinha apenas 10 anos, me encontrei em uma noite qualquer sem nenhum indicio de sono, sempre fui muito ansioso e isso me tirava muitas noites de sono. Na época, os motivos eram muito variados, poderiam aparecer inquietações por medo, ansiedade, animação, angustias e etc. Naquela noite em específico eu estava agoniado por não conseguir dormir, pensando muito em coisas da vida como futuro, morte, perdas e etc. Assuntos pesados para a mente de um garoto de 10 anos. Resolvi navegar no </w:t>
+    </w:p>
+    <w:p>
+      <w:pPr>
+        <w:jc w:val="both"/>
+        <w:rPr>
+          <w:b/>
+          <w:sz w:val="24"/>
+        </w:rPr>
+      </w:pPr>
+      <w:r>
+        <w:rPr>
+          <w:b/>
+          <w:sz w:val="24"/>
+        </w:rPr>
+        <w:t>=======================================================================</w:t>
+      </w:r>
+    </w:p>
+    <w:p>
+      <w:pPr>
+        <w:jc w:val="center"/>
+        <w:rPr>
+          <w:b/>
+          <w:sz w:val="32"/>
+        </w:rPr>
+      </w:pPr>
+      <w:r>
+        <w:rPr>
+          <w:b/>
+          <w:sz w:val="32"/>
+        </w:rPr>
+        <w:t>Escopo</w:t>
+      </w:r>
+    </w:p>
+    <w:p>
+      <w:pPr>
+        <w:jc w:val="both"/>
+        <w:rPr>
+          <w:sz w:val="24"/>
+        </w:rPr>
+      </w:pPr>
+      <w:r>
+        <w:rPr>
+          <w:sz w:val="24"/>
+        </w:rPr>
+        <w:t xml:space="preserve">Devo elaborar um site intuitivo que tenha uma página home com notícias e assuntos do mundo do metal, com um header que de acesso a um menu que disponibiliza as páginas de </w:t>
       </w:r>
       <w:proofErr w:type="spellStart"/>
       <w:r>
         <w:rPr>
           <w:sz w:val="24"/>
         </w:rPr>
-        <w:t>YouTube</w:t>
+        <w:t>Login</w:t>
       </w:r>
       <w:proofErr w:type="spellEnd"/>
       <w:r>
         <w:rPr>
           <w:sz w:val="24"/>
         </w:rPr>
-        <w:t xml:space="preserve"> e por um acaso me foi recomendado uma música da banda </w:t>
+        <w:t>/Cadastro</w:t>
+      </w:r>
+      <w:r>
+        <w:rPr>
+          <w:sz w:val="24"/>
+        </w:rPr>
+        <w:t>,</w:t>
+      </w:r>
+      <w:r>
+        <w:rPr>
+          <w:sz w:val="24"/>
+        </w:rPr>
+        <w:t xml:space="preserve"> </w:t>
       </w:r>
       <w:proofErr w:type="spellStart"/>
       <w:r>
         <w:rPr>
           <w:sz w:val="24"/>
         </w:rPr>
-        <w:t>Slipknot</w:t>
+        <w:t>Desubra</w:t>
       </w:r>
       <w:proofErr w:type="spellEnd"/>
       <w:r>
         <w:rPr>
           <w:sz w:val="24"/>
         </w:rPr>
-        <w:t>. Após ouvir aquela música, eu imaginava que estava de cara com o próprio demônio. Gritos, chamas para todos os lados, batidas agressivas e</w:t>
-      </w:r>
-      <w:r>
-        <w:rPr>
-          <w:sz w:val="24"/>
-        </w:rPr>
         <w:t xml:space="preserve"> </w:t>
       </w:r>
+      <w:r>
+        <w:rPr>
+          <w:sz w:val="24"/>
+        </w:rPr>
+        <w:t>e a tela de Novos Projetos</w:t>
+      </w:r>
+      <w:r>
+        <w:rPr>
+          <w:sz w:val="24"/>
+        </w:rPr>
+        <w:t xml:space="preserve">. O </w:t>
+      </w:r>
       <w:proofErr w:type="spellStart"/>
       <w:r>
         <w:rPr>
           <w:sz w:val="24"/>
         </w:rPr>
-        <w:t>riffs</w:t>
+        <w:t>Login</w:t>
       </w:r>
       <w:proofErr w:type="spellEnd"/>
       <w:r>
         <w:rPr>
           <w:sz w:val="24"/>
         </w:rPr>
-        <w:t xml:space="preserve"> de guitarra </w:t>
-      </w:r>
-      <w:r>
-        <w:rPr>
-          <w:sz w:val="24"/>
-        </w:rPr>
-        <w:t>extremamente intensos. O resultado disso foi a perda total do sono.</w:t>
+        <w:t xml:space="preserve"> deverá conter </w:t>
+      </w:r>
+      <w:proofErr w:type="spellStart"/>
+      <w:r>
+        <w:rPr>
+          <w:sz w:val="24"/>
+        </w:rPr>
+        <w:t>Email</w:t>
+      </w:r>
+      <w:proofErr w:type="spellEnd"/>
+      <w:r>
+        <w:rPr>
+          <w:sz w:val="24"/>
+        </w:rPr>
+        <w:t xml:space="preserve"> </w:t>
+      </w:r>
+      <w:r>
+        <w:rPr>
+          <w:sz w:val="24"/>
+        </w:rPr>
+        <w:t xml:space="preserve">e Senha, o Cadastro recolherá E-Mail, Nome de Usuário, </w:t>
+      </w:r>
+      <w:r>
+        <w:rPr>
+          <w:sz w:val="24"/>
+        </w:rPr>
+        <w:t>País, Data de Nascimento e Senha</w:t>
+      </w:r>
+      <w:r>
+        <w:rPr>
+          <w:sz w:val="24"/>
+        </w:rPr>
+        <w:t xml:space="preserve">. </w:t>
       </w:r>
     </w:p>
     <w:p>
@@ -317,33 +730,65 @@
         <w:rPr>
           <w:sz w:val="24"/>
         </w:rPr>
-        <w:t xml:space="preserve">Conforme os dias iam passando, eu retornava naquele mesmo vídeo, e ouvia a música novamente. Fui começando a entender a proposta da letra, a intensidade da melodia, a suavidade do refrão, o estilo “gritado” de se cantar, e fui atrás de conhecer mais sobre a banda, ouvir os discos, conhecer a história, bandas similares, etc. Nessa época comecei a notar que tinha julgado mal a música num primeiro momento, e que nela haviam muitas mensagens que poderiam ser transmitidas para os ouvidos corretos. Conforme o tempo, fui conhecendo novos </w:t>
+        <w:t xml:space="preserve">A </w:t>
+      </w:r>
+      <w:proofErr w:type="gramStart"/>
+      <w:r>
+        <w:rPr>
+          <w:sz w:val="24"/>
+        </w:rPr>
+        <w:t>tela Descubra</w:t>
+      </w:r>
+      <w:proofErr w:type="gramEnd"/>
+      <w:r>
+        <w:rPr>
+          <w:sz w:val="24"/>
+        </w:rPr>
+        <w:t xml:space="preserve"> </w:t>
+      </w:r>
+      <w:r>
+        <w:rPr>
+          <w:sz w:val="24"/>
+        </w:rPr>
+        <w:t xml:space="preserve">deverá usar um mecanismo de </w:t>
       </w:r>
       <w:proofErr w:type="spellStart"/>
       <w:r>
         <w:rPr>
           <w:sz w:val="24"/>
         </w:rPr>
-        <w:t>SubGêneros</w:t>
+        <w:t>Math.random</w:t>
       </w:r>
       <w:proofErr w:type="spellEnd"/>
       <w:r>
         <w:rPr>
           <w:sz w:val="24"/>
         </w:rPr>
-        <w:t xml:space="preserve"> do Metal, e me acostumando com a variedade de estilos presentes na cena. Percebi que </w:t>
-      </w:r>
-      <w:r>
-        <w:rPr>
-          <w:sz w:val="24"/>
-        </w:rPr>
-        <w:t>intrínseco</w:t>
-      </w:r>
-      <w:r>
-        <w:rPr>
-          <w:sz w:val="24"/>
-        </w:rPr>
-        <w:t xml:space="preserve"> ao gênero eu encontrava uma série de críticas e visões sobre o mundo, a agressividade buscava transpassar mensagens de repúdio, ataques e expressões mais pesadas, a suavidade tocava em assuntos como amor, guerras, família, etc. Isso abriu minha mente para ouvir mais o que as pessoas tinham para me dizer, e principalmente a expressar minha opinião mesmo que ela seja divergente das dos outros.</w:t>
+        <w:t>()</w:t>
+      </w:r>
+      <w:r>
+        <w:rPr>
+          <w:sz w:val="24"/>
+        </w:rPr>
+        <w:t xml:space="preserve"> para indicar aleatoriamente uma</w:t>
+      </w:r>
+      <w:r>
+        <w:rPr>
+          <w:sz w:val="24"/>
+        </w:rPr>
+        <w:t xml:space="preserve"> banda, </w:t>
+      </w:r>
+      <w:r>
+        <w:rPr>
+          <w:sz w:val="24"/>
+        </w:rPr>
+        <w:t>acompanhada de um resumo sobre a mesma, a melhor música, o melhor álbum, o líder da banda e o país de origem</w:t>
+      </w:r>
+      <w:r>
+        <w:rPr>
+          <w:sz w:val="24"/>
+        </w:rPr>
+        <w:t>, de acordo com o gênero que ele indicou inicialmente.</w:t>
       </w:r>
     </w:p>
     <w:p>
@@ -357,74 +802,14 @@
         <w:rPr>
           <w:sz w:val="24"/>
         </w:rPr>
-        <w:t>Hoje, é bem raro encontrar pessoas que gostem de metal, já que a mídia trouxe uma imagem demoni</w:t>
-      </w:r>
-      <w:r>
-        <w:rPr>
-          <w:sz w:val="24"/>
-        </w:rPr>
-        <w:t>zada</w:t>
-      </w:r>
-      <w:r>
-        <w:rPr>
-          <w:sz w:val="24"/>
-        </w:rPr>
-        <w:t xml:space="preserve"> do estilo para o público, e, por isso, as bandas do gênero acabam tendo pouco alcance se comparadas com outros estilos. Por conta disso, resolvi focar meu trabalho individual em apresentar uma plataforma que atenda os desejos dos ouvintes de conhecer novo</w:t>
-      </w:r>
-      <w:r>
-        <w:rPr>
-          <w:sz w:val="24"/>
-        </w:rPr>
-        <w:t>s grupo, divulgar suas bandas, e avaliar aquilo que conhecerem</w:t>
-      </w:r>
-      <w:r>
-        <w:rPr>
-          <w:sz w:val="24"/>
-        </w:rPr>
-        <w:t xml:space="preserve">. </w:t>
-      </w:r>
-      <w:r>
-        <w:rPr>
-          <w:sz w:val="24"/>
-        </w:rPr>
-        <w:t xml:space="preserve">Com isso surgiu a </w:t>
-      </w:r>
-      <w:proofErr w:type="spellStart"/>
-      <w:r>
-        <w:rPr>
-          <w:sz w:val="24"/>
-        </w:rPr>
-        <w:t>I’m</w:t>
-      </w:r>
-      <w:proofErr w:type="spellEnd"/>
-      <w:r>
-        <w:rPr>
-          <w:sz w:val="24"/>
-        </w:rPr>
-        <w:t xml:space="preserve"> </w:t>
-      </w:r>
-      <w:proofErr w:type="spellStart"/>
-      <w:r>
-        <w:rPr>
-          <w:sz w:val="24"/>
-        </w:rPr>
-        <w:t>Not</w:t>
-      </w:r>
-      <w:proofErr w:type="spellEnd"/>
-      <w:r>
-        <w:rPr>
-          <w:sz w:val="24"/>
-        </w:rPr>
-        <w:t xml:space="preserve"> a </w:t>
-      </w:r>
-      <w:proofErr w:type="spellStart"/>
-      <w:r>
-        <w:rPr>
-          <w:sz w:val="24"/>
-        </w:rPr>
-        <w:t>Devil</w:t>
-      </w:r>
-      <w:proofErr w:type="spellEnd"/>
+        <w:t xml:space="preserve">A sessão de novos projetos deverá conter a possibilidade de novos artistas publicarem seus trabalhos, para divulga-los perante outros usuários que estão interessados em novos conteúdos. Esses novos projetos serão aleatoriamente indicados na </w:t>
+      </w:r>
+      <w:r>
+        <w:rPr>
+          <w:sz w:val="24"/>
+        </w:rPr>
+        <w:t>própria página de novos projetos, disponível para todos os visitantes do site</w:t>
+      </w:r>
       <w:r>
         <w:rPr>
           <w:sz w:val="24"/>
@@ -442,294 +827,56 @@
     </w:p>
     <w:p>
       <w:pPr>
-        <w:jc w:val="center"/>
-        <w:rPr>
-          <w:b/>
-          <w:sz w:val="32"/>
-        </w:rPr>
-      </w:pPr>
-      <w:r>
-        <w:rPr>
-          <w:b/>
-          <w:sz w:val="32"/>
+        <w:jc w:val="both"/>
+        <w:rPr>
+          <w:b/>
+          <w:sz w:val="24"/>
+        </w:rPr>
+      </w:pPr>
+    </w:p>
+    <w:p>
+      <w:pPr>
+        <w:jc w:val="both"/>
+        <w:rPr>
+          <w:b/>
+          <w:sz w:val="24"/>
+        </w:rPr>
+      </w:pPr>
+    </w:p>
+    <w:p>
+      <w:pPr>
+        <w:jc w:val="both"/>
+        <w:rPr>
+          <w:b/>
+          <w:sz w:val="24"/>
+        </w:rPr>
+      </w:pPr>
+    </w:p>
+    <w:p>
+      <w:pPr>
+        <w:jc w:val="both"/>
+        <w:rPr>
+          <w:b/>
+          <w:sz w:val="24"/>
+        </w:rPr>
+      </w:pPr>
+    </w:p>
+    <w:p>
+      <w:pPr>
+        <w:jc w:val="both"/>
+        <w:rPr>
+          <w:b/>
+          <w:sz w:val="24"/>
+        </w:rPr>
+      </w:pPr>
+      <w:r>
+        <w:rPr>
+          <w:b/>
+          <w:sz w:val="24"/>
         </w:rPr>
         <w:lastRenderedPageBreak/>
-        <w:t>Objetivo</w:t>
-      </w:r>
-    </w:p>
-    <w:p>
-      <w:pPr>
-        <w:jc w:val="both"/>
-        <w:rPr>
-          <w:sz w:val="24"/>
-        </w:rPr>
-      </w:pPr>
-      <w:r>
-        <w:rPr>
-          <w:sz w:val="24"/>
-        </w:rPr>
-        <w:t xml:space="preserve">Deverá ser construído um website que possibilite os usuários a se registrarem, </w:t>
-      </w:r>
-      <w:r>
-        <w:rPr>
-          <w:sz w:val="24"/>
-        </w:rPr>
-        <w:t xml:space="preserve">visualizarem notícias, </w:t>
-      </w:r>
-      <w:r>
-        <w:rPr>
-          <w:sz w:val="24"/>
-        </w:rPr>
-        <w:t>pesquisarem sobre bandas, divulgarem seus novos projetos e avaliarem dis</w:t>
-      </w:r>
-      <w:r>
-        <w:rPr>
-          <w:sz w:val="24"/>
-        </w:rPr>
-        <w:t>cos, singles e grupos musicais.</w:t>
-      </w:r>
-    </w:p>
-    <w:p>
-      <w:pPr>
-        <w:jc w:val="both"/>
-        <w:rPr>
-          <w:sz w:val="24"/>
-        </w:rPr>
-      </w:pPr>
-    </w:p>
-    <w:p>
-      <w:pPr>
-        <w:jc w:val="center"/>
-        <w:rPr>
-          <w:b/>
-          <w:sz w:val="32"/>
-        </w:rPr>
-      </w:pPr>
-      <w:r>
-        <w:rPr>
-          <w:b/>
-          <w:sz w:val="32"/>
-        </w:rPr>
-        <w:t>Escopo</w:t>
-      </w:r>
-    </w:p>
-    <w:p>
-      <w:pPr>
-        <w:jc w:val="both"/>
-        <w:rPr>
-          <w:sz w:val="24"/>
-        </w:rPr>
-      </w:pPr>
-      <w:r>
-        <w:rPr>
-          <w:sz w:val="24"/>
-        </w:rPr>
-        <w:t xml:space="preserve">Devo elaborar um site intuitivo que tenha uma página home com notícias e assuntos do mundo do metal, com um header que de acesso a um menu que disponibiliza as páginas de </w:t>
-      </w:r>
-      <w:proofErr w:type="spellStart"/>
-      <w:r>
-        <w:rPr>
-          <w:sz w:val="24"/>
-        </w:rPr>
-        <w:t>Login</w:t>
-      </w:r>
-      <w:proofErr w:type="spellEnd"/>
-      <w:r>
-        <w:rPr>
-          <w:sz w:val="24"/>
-        </w:rPr>
-        <w:t>/Cadastro</w:t>
-      </w:r>
-      <w:r>
-        <w:rPr>
-          <w:sz w:val="24"/>
-        </w:rPr>
-        <w:t>,</w:t>
-      </w:r>
-      <w:r>
-        <w:rPr>
-          <w:sz w:val="24"/>
-        </w:rPr>
-        <w:t xml:space="preserve"> </w:t>
-      </w:r>
-      <w:proofErr w:type="spellStart"/>
-      <w:r>
-        <w:rPr>
-          <w:sz w:val="24"/>
-        </w:rPr>
-        <w:t>Desubra</w:t>
-      </w:r>
-      <w:proofErr w:type="spellEnd"/>
-      <w:r>
-        <w:rPr>
-          <w:sz w:val="24"/>
-        </w:rPr>
-        <w:t xml:space="preserve"> </w:t>
-      </w:r>
-      <w:r>
-        <w:rPr>
-          <w:sz w:val="24"/>
-        </w:rPr>
-        <w:t>e a tela de Novos Projetos</w:t>
-      </w:r>
-      <w:r>
-        <w:rPr>
-          <w:sz w:val="24"/>
-        </w:rPr>
-        <w:t xml:space="preserve">. O </w:t>
-      </w:r>
-      <w:proofErr w:type="spellStart"/>
-      <w:r>
-        <w:rPr>
-          <w:sz w:val="24"/>
-        </w:rPr>
-        <w:t>Login</w:t>
-      </w:r>
-      <w:proofErr w:type="spellEnd"/>
-      <w:r>
-        <w:rPr>
-          <w:sz w:val="24"/>
-        </w:rPr>
-        <w:t xml:space="preserve"> deverá conter </w:t>
-      </w:r>
-      <w:proofErr w:type="spellStart"/>
-      <w:r>
-        <w:rPr>
-          <w:sz w:val="24"/>
-        </w:rPr>
-        <w:t>Email</w:t>
-      </w:r>
-      <w:proofErr w:type="spellEnd"/>
-      <w:r>
-        <w:rPr>
-          <w:sz w:val="24"/>
-        </w:rPr>
-        <w:t xml:space="preserve"> </w:t>
-      </w:r>
-      <w:r>
-        <w:rPr>
-          <w:sz w:val="24"/>
-        </w:rPr>
-        <w:t xml:space="preserve">e Senha, o Cadastro recolherá E-Mail, Nome de Usuário, </w:t>
-      </w:r>
-      <w:r>
-        <w:rPr>
-          <w:sz w:val="24"/>
-        </w:rPr>
-        <w:t>País, Data de Nascimento e Senha</w:t>
-      </w:r>
-      <w:r>
-        <w:rPr>
-          <w:sz w:val="24"/>
-        </w:rPr>
-        <w:t xml:space="preserve">. </w:t>
-      </w:r>
-    </w:p>
-    <w:p>
-      <w:pPr>
-        <w:jc w:val="both"/>
-        <w:rPr>
-          <w:sz w:val="24"/>
-        </w:rPr>
-      </w:pPr>
-      <w:r>
-        <w:rPr>
-          <w:sz w:val="24"/>
-        </w:rPr>
-        <w:t xml:space="preserve">A </w:t>
-      </w:r>
-      <w:proofErr w:type="gramStart"/>
-      <w:r>
-        <w:rPr>
-          <w:sz w:val="24"/>
-        </w:rPr>
-        <w:t>tela Descubra</w:t>
-      </w:r>
-      <w:proofErr w:type="gramEnd"/>
-      <w:r>
-        <w:rPr>
-          <w:sz w:val="24"/>
-        </w:rPr>
-        <w:t xml:space="preserve"> </w:t>
-      </w:r>
-      <w:r>
-        <w:rPr>
-          <w:sz w:val="24"/>
-        </w:rPr>
-        <w:t xml:space="preserve">deverá usar um mecanismo de </w:t>
-      </w:r>
-      <w:proofErr w:type="spellStart"/>
-      <w:r>
-        <w:rPr>
-          <w:sz w:val="24"/>
-        </w:rPr>
-        <w:t>Math.random</w:t>
-      </w:r>
-      <w:proofErr w:type="spellEnd"/>
-      <w:r>
-        <w:rPr>
-          <w:sz w:val="24"/>
-        </w:rPr>
-        <w:t>()</w:t>
-      </w:r>
-      <w:r>
-        <w:rPr>
-          <w:sz w:val="24"/>
-        </w:rPr>
-        <w:t xml:space="preserve"> para indicar aleatoriamente uma</w:t>
-      </w:r>
-      <w:r>
-        <w:rPr>
-          <w:sz w:val="24"/>
-        </w:rPr>
-        <w:t xml:space="preserve"> banda, </w:t>
-      </w:r>
-      <w:r>
-        <w:rPr>
-          <w:sz w:val="24"/>
-        </w:rPr>
-        <w:t>acompanhada de um resumo sobre a mesma, a melhor música, o melhor álbum, o líder da banda e o país de origem</w:t>
-      </w:r>
-      <w:r>
-        <w:rPr>
-          <w:sz w:val="24"/>
-        </w:rPr>
-        <w:t>, de acordo com o gênero que ele indicou inicialmente.</w:t>
-      </w:r>
-    </w:p>
-    <w:p>
-      <w:pPr>
-        <w:jc w:val="both"/>
-        <w:rPr>
-          <w:sz w:val="24"/>
-        </w:rPr>
-      </w:pPr>
-      <w:r>
-        <w:rPr>
-          <w:sz w:val="24"/>
-        </w:rPr>
-        <w:t xml:space="preserve">A sessão de novos projetos deverá conter a possibilidade de novos artistas publicarem seus trabalhos, para divulga-los perante outros usuários que estão interessados em novos conteúdos. Esses novos projetos serão aleatoriamente indicados na </w:t>
-      </w:r>
-      <w:r>
-        <w:rPr>
-          <w:sz w:val="24"/>
-        </w:rPr>
-        <w:t>própria página de novos projetos, disponível para todos os visitantes do site</w:t>
-      </w:r>
-      <w:r>
-        <w:rPr>
-          <w:sz w:val="24"/>
-        </w:rPr>
-        <w:t>.</w:t>
-      </w:r>
-    </w:p>
-    <w:p>
-      <w:pPr>
-        <w:jc w:val="both"/>
-        <w:rPr>
-          <w:sz w:val="24"/>
-        </w:rPr>
-      </w:pPr>
+        <w:t>=======================================================================</w:t>
+      </w:r>
     </w:p>
     <w:p>
       <w:pPr>
@@ -1044,7 +1191,13 @@
         <w:rPr>
           <w:sz w:val="24"/>
         </w:rPr>
-        <w:t xml:space="preserve"> – Essencial - Em Andamento</w:t>
+        <w:t xml:space="preserve"> – Essencial - </w:t>
+      </w:r>
+      <w:r>
+        <w:rPr>
+          <w:sz w:val="24"/>
+        </w:rPr>
+        <w:t>CANCELADO</w:t>
       </w:r>
       <w:r>
         <w:rPr>
@@ -1140,7 +1293,13 @@
         <w:rPr>
           <w:sz w:val="24"/>
         </w:rPr>
-        <w:t>O site deve ter um sistema de avaliações para que usuário possam deixar notas aos itens disponíveis. – Essencial – Em Andamento</w:t>
+        <w:t xml:space="preserve">O site deve ter um sistema de avaliações para que usuário possam deixar notas aos itens disponíveis. – Essencial – </w:t>
+      </w:r>
+      <w:r>
+        <w:rPr>
+          <w:sz w:val="24"/>
+        </w:rPr>
+        <w:t>FEITO;</w:t>
       </w:r>
     </w:p>
     <w:p>
@@ -1188,16 +1347,175 @@
         </w:rPr>
         <w:t>FEITO</w:t>
       </w:r>
+      <w:r>
+        <w:rPr>
+          <w:sz w:val="24"/>
+        </w:rPr>
+        <w:t>;</w:t>
+      </w:r>
+    </w:p>
+    <w:p>
+      <w:pPr>
+        <w:pStyle w:val="PargrafodaLista"/>
+        <w:rPr>
+          <w:sz w:val="24"/>
+        </w:rPr>
+      </w:pPr>
+    </w:p>
+    <w:p>
+      <w:pPr>
+        <w:pStyle w:val="PargrafodaLista"/>
+        <w:numPr>
+          <w:ilvl w:val="0"/>
+          <w:numId w:val="4"/>
+        </w:numPr>
+        <w:rPr>
+          <w:sz w:val="24"/>
+        </w:rPr>
+      </w:pPr>
+      <w:r>
+        <w:rPr>
+          <w:sz w:val="24"/>
+        </w:rPr>
+        <w:t xml:space="preserve">O site terá uma página com vetores de repetição para a criação de um Ranking de músicas de um </w:t>
+      </w:r>
+      <w:proofErr w:type="gramStart"/>
+      <w:r>
+        <w:rPr>
+          <w:sz w:val="24"/>
+        </w:rPr>
+        <w:t>álbum,  e</w:t>
+      </w:r>
+      <w:proofErr w:type="gramEnd"/>
+      <w:r>
+        <w:rPr>
+          <w:sz w:val="24"/>
+        </w:rPr>
+        <w:t xml:space="preserve"> verá links de </w:t>
+      </w:r>
+      <w:proofErr w:type="spellStart"/>
+      <w:r>
+        <w:rPr>
+          <w:sz w:val="24"/>
+        </w:rPr>
+        <w:t>playlists</w:t>
+      </w:r>
+      <w:proofErr w:type="spellEnd"/>
+      <w:r>
+        <w:rPr>
+          <w:sz w:val="24"/>
+        </w:rPr>
+        <w:t xml:space="preserve"> do </w:t>
+      </w:r>
+      <w:proofErr w:type="spellStart"/>
+      <w:r>
+        <w:rPr>
+          <w:sz w:val="24"/>
+        </w:rPr>
+        <w:t>Spotify</w:t>
+      </w:r>
+      <w:proofErr w:type="spellEnd"/>
+      <w:r>
+        <w:rPr>
+          <w:sz w:val="24"/>
+        </w:rPr>
+        <w:t>. – Desejável – FEITO;</w:t>
+      </w:r>
+    </w:p>
+    <w:p>
+      <w:pPr>
+        <w:pStyle w:val="PargrafodaLista"/>
+        <w:rPr>
+          <w:sz w:val="24"/>
+        </w:rPr>
+      </w:pPr>
+    </w:p>
+    <w:p>
+      <w:pPr>
+        <w:pStyle w:val="PargrafodaLista"/>
+        <w:numPr>
+          <w:ilvl w:val="0"/>
+          <w:numId w:val="4"/>
+        </w:numPr>
+        <w:rPr>
+          <w:sz w:val="24"/>
+        </w:rPr>
+      </w:pPr>
+      <w:r>
+        <w:rPr>
+          <w:sz w:val="24"/>
+        </w:rPr>
+        <w:t>As métricas serão apresentadas estaticamente, juntamente à página de Avaliação.</w:t>
+      </w:r>
+      <w:r>
+        <w:rPr>
+          <w:sz w:val="24"/>
+        </w:rPr>
+        <w:t xml:space="preserve"> – Desejável – FEITO;</w:t>
+      </w:r>
+    </w:p>
+    <w:p>
+      <w:pPr>
+        <w:pStyle w:val="PargrafodaLista"/>
+        <w:rPr>
+          <w:sz w:val="24"/>
+        </w:rPr>
+      </w:pPr>
+    </w:p>
+    <w:p>
+      <w:pPr>
+        <w:jc w:val="both"/>
+        <w:rPr>
+          <w:b/>
+          <w:sz w:val="24"/>
+        </w:rPr>
+      </w:pPr>
+    </w:p>
+    <w:p>
+      <w:pPr>
+        <w:jc w:val="both"/>
+        <w:rPr>
+          <w:b/>
+          <w:sz w:val="24"/>
+        </w:rPr>
+      </w:pPr>
+    </w:p>
+    <w:p>
+      <w:pPr>
+        <w:jc w:val="both"/>
+        <w:rPr>
+          <w:b/>
+          <w:sz w:val="24"/>
+        </w:rPr>
+      </w:pPr>
       <w:bookmarkStart w:id="0" w:name="_GoBack"/>
       <w:bookmarkEnd w:id="0"/>
     </w:p>
     <w:p>
       <w:pPr>
-        <w:pStyle w:val="PargrafodaLista"/>
-        <w:rPr>
-          <w:sz w:val="24"/>
-        </w:rPr>
-      </w:pPr>
+        <w:jc w:val="both"/>
+        <w:rPr>
+          <w:b/>
+          <w:sz w:val="24"/>
+        </w:rPr>
+      </w:pPr>
+    </w:p>
+    <w:p>
+      <w:pPr>
+        <w:jc w:val="both"/>
+        <w:rPr>
+          <w:b/>
+          <w:sz w:val="24"/>
+        </w:rPr>
+      </w:pPr>
+      <w:r>
+        <w:rPr>
+          <w:b/>
+          <w:sz w:val="24"/>
+        </w:rPr>
+        <w:lastRenderedPageBreak/>
+        <w:t>=======================================================================</w:t>
+      </w:r>
     </w:p>
     <w:p>
       <w:pPr>
@@ -1208,44 +1526,43 @@
           <w:sz w:val="32"/>
         </w:rPr>
       </w:pPr>
+      <w:r>
+        <w:rPr>
+          <w:b/>
+          <w:sz w:val="32"/>
+        </w:rPr>
+        <w:t>Banco de Dados</w:t>
+      </w:r>
+      <w:r>
+        <w:rPr>
+          <w:b/>
+          <w:sz w:val="32"/>
+        </w:rPr>
+        <w:t xml:space="preserve"> (V3</w:t>
+      </w:r>
+      <w:r>
+        <w:rPr>
+          <w:b/>
+          <w:sz w:val="32"/>
+        </w:rPr>
+        <w:t xml:space="preserve">.0) – </w:t>
+      </w:r>
+      <w:r>
+        <w:rPr>
+          <w:b/>
+          <w:sz w:val="32"/>
+        </w:rPr>
+        <w:t>Modelagem Definitiva</w:t>
+      </w:r>
     </w:p>
     <w:p>
       <w:pPr>
         <w:pStyle w:val="PargrafodaLista"/>
         <w:jc w:val="center"/>
         <w:rPr>
-          <w:b/>
-          <w:sz w:val="32"/>
-        </w:rPr>
-      </w:pPr>
-      <w:r>
-        <w:rPr>
-          <w:b/>
-          <w:sz w:val="32"/>
-        </w:rPr>
-        <w:t>Banco de Dados</w:t>
-      </w:r>
-      <w:r>
-        <w:rPr>
-          <w:b/>
-          <w:sz w:val="32"/>
-        </w:rPr>
-        <w:t xml:space="preserve"> (V3</w:t>
-      </w:r>
-      <w:r>
-        <w:rPr>
-          <w:b/>
-          <w:sz w:val="32"/>
-        </w:rPr>
-        <w:t xml:space="preserve">.0) – </w:t>
-      </w:r>
-      <w:r>
-        <w:rPr>
-          <w:b/>
-          <w:sz w:val="32"/>
-        </w:rPr>
-        <w:t>Modelagem Definitiva</w:t>
-      </w:r>
+          <w:sz w:val="24"/>
+        </w:rPr>
+      </w:pPr>
     </w:p>
     <w:p>
       <w:pPr>
@@ -1255,18 +1572,11 @@
           <w:sz w:val="24"/>
         </w:rPr>
       </w:pPr>
-    </w:p>
-    <w:p>
-      <w:pPr>
-        <w:pStyle w:val="PargrafodaLista"/>
-        <w:jc w:val="center"/>
-        <w:rPr>
-          <w:sz w:val="24"/>
-        </w:rPr>
-      </w:pPr>
-      <w:r>
-        <w:rPr>
-          <w:sz w:val="24"/>
+      <w:r>
+        <w:rPr>
+          <w:noProof/>
+          <w:sz w:val="24"/>
+          <w:lang w:eastAsia="pt-BR"/>
         </w:rPr>
         <w:drawing>
           <wp:inline distT="0" distB="0" distL="0" distR="0" wp14:anchorId="6C8B0D6B" wp14:editId="1B8D42C0">
@@ -1284,7 +1594,7 @@
                     <pic:cNvPicPr/>
                   </pic:nvPicPr>
                   <pic:blipFill>
-                    <a:blip r:embed="rId6"/>
+                    <a:blip r:embed="rId7"/>
                     <a:stretch>
                       <a:fillRect/>
                     </a:stretch>
@@ -2495,4 +2805,16 @@
     </a:ext>
   </a:extLst>
 </a:theme>
+</file>
+
+<file path=customXml/item1.xml><?xml version="1.0" encoding="utf-8"?>
+<b:Sources xmlns:b="http://schemas.openxmlformats.org/officeDocument/2006/bibliography" xmlns="http://schemas.openxmlformats.org/officeDocument/2006/bibliography" SelectedStyle="\apasixtheditionofficeonline.xsl" StyleName="APA" Version="6"/>
+</file>
+
+<file path=customXml/itemProps1.xml><?xml version="1.0" encoding="utf-8"?>
+<ds:datastoreItem xmlns:ds="http://schemas.openxmlformats.org/officeDocument/2006/customXml" ds:itemID="{4468B09D-4CA7-4358-B694-6E810496FD5D}">
+  <ds:schemaRefs>
+    <ds:schemaRef ds:uri="http://schemas.openxmlformats.org/officeDocument/2006/bibliography"/>
+  </ds:schemaRefs>
+</ds:datastoreItem>
 </file>
--- a/T.I/PROJETO INDIVIDUAL.docx
+++ b/T.I/PROJETO INDIVIDUAL.docx
@@ -505,6 +505,13 @@
     </w:p>
     <w:p>
       <w:pPr>
+        <w:rPr>
+          <w:sz w:val="24"/>
+        </w:rPr>
+      </w:pPr>
+    </w:p>
+    <w:p>
+      <w:pPr>
         <w:jc w:val="center"/>
         <w:rPr>
           <w:b/>
@@ -730,16 +737,8 @@
         <w:rPr>
           <w:sz w:val="24"/>
         </w:rPr>
-        <w:t xml:space="preserve">A </w:t>
-      </w:r>
-      <w:proofErr w:type="gramStart"/>
-      <w:r>
-        <w:rPr>
-          <w:sz w:val="24"/>
-        </w:rPr>
-        <w:t>tela Descubra</w:t>
-      </w:r>
-      <w:proofErr w:type="gramEnd"/>
+        <w:t>A página de descobertas</w:t>
+      </w:r>
       <w:r>
         <w:rPr>
           <w:sz w:val="24"/>
@@ -874,7 +873,6 @@
           <w:b/>
           <w:sz w:val="24"/>
         </w:rPr>
-        <w:lastRenderedPageBreak/>
         <w:t>=======================================================================</w:t>
       </w:r>
     </w:p>
@@ -1377,21 +1375,19 @@
         <w:rPr>
           <w:sz w:val="24"/>
         </w:rPr>
-        <w:t xml:space="preserve">O site terá uma página com vetores de repetição para a criação de um Ranking de músicas de um </w:t>
-      </w:r>
-      <w:proofErr w:type="gramStart"/>
-      <w:r>
-        <w:rPr>
-          <w:sz w:val="24"/>
-        </w:rPr>
-        <w:t>álbum,  e</w:t>
-      </w:r>
-      <w:proofErr w:type="gramEnd"/>
-      <w:r>
-        <w:rPr>
-          <w:sz w:val="24"/>
-        </w:rPr>
-        <w:t xml:space="preserve"> verá links de </w:t>
+        <w:t xml:space="preserve">O site terá uma página com vetores de repetição para a criação de um </w:t>
+      </w:r>
+      <w:r>
+        <w:rPr>
+          <w:sz w:val="24"/>
+        </w:rPr>
+        <w:t>Ranking de músicas de um álbum</w:t>
+      </w:r>
+      <w:r>
+        <w:rPr>
+          <w:sz w:val="24"/>
+        </w:rPr>
+        <w:t xml:space="preserve"> e verá links de </w:t>
       </w:r>
       <w:proofErr w:type="spellStart"/>
       <w:r>
@@ -1488,34 +1484,514 @@
           <w:sz w:val="24"/>
         </w:rPr>
       </w:pPr>
+    </w:p>
+    <w:p>
+      <w:pPr>
+        <w:jc w:val="both"/>
+        <w:rPr>
+          <w:b/>
+          <w:sz w:val="24"/>
+        </w:rPr>
+      </w:pPr>
+    </w:p>
+    <w:p>
+      <w:pPr>
+        <w:jc w:val="both"/>
+        <w:rPr>
+          <w:b/>
+          <w:sz w:val="24"/>
+        </w:rPr>
+      </w:pPr>
+      <w:r>
+        <w:rPr>
+          <w:b/>
+          <w:sz w:val="24"/>
+        </w:rPr>
+        <w:t>=======================================================================</w:t>
+      </w:r>
+    </w:p>
+    <w:p>
+      <w:pPr>
+        <w:jc w:val="center"/>
+        <w:rPr>
+          <w:b/>
+          <w:sz w:val="32"/>
+        </w:rPr>
+      </w:pPr>
+      <w:r>
+        <w:rPr>
+          <w:b/>
+          <w:sz w:val="32"/>
+        </w:rPr>
+        <w:t>Premissas</w:t>
+      </w:r>
+    </w:p>
+    <w:p>
+      <w:pPr>
+        <w:pStyle w:val="PargrafodaLista"/>
+        <w:numPr>
+          <w:ilvl w:val="0"/>
+          <w:numId w:val="5"/>
+        </w:numPr>
+        <w:rPr>
+          <w:sz w:val="24"/>
+        </w:rPr>
+      </w:pPr>
+      <w:r>
+        <w:rPr>
+          <w:sz w:val="24"/>
+        </w:rPr>
+        <w:t>Utilizar pelo menos 2 horas dos dias úteis para a confecção do projeto, e pelo menos 2h horas totais nos finais de semana;</w:t>
+      </w:r>
+    </w:p>
+    <w:p>
+      <w:pPr>
+        <w:pStyle w:val="PargrafodaLista"/>
+        <w:numPr>
+          <w:ilvl w:val="0"/>
+          <w:numId w:val="5"/>
+        </w:numPr>
+        <w:rPr>
+          <w:sz w:val="24"/>
+        </w:rPr>
+      </w:pPr>
+      <w:r>
+        <w:rPr>
+          <w:sz w:val="24"/>
+        </w:rPr>
+        <w:t>Compreender o conteúdo semestral, para então aplica-lo;</w:t>
+      </w:r>
+    </w:p>
+    <w:p>
+      <w:pPr>
+        <w:pStyle w:val="PargrafodaLista"/>
+        <w:numPr>
+          <w:ilvl w:val="0"/>
+          <w:numId w:val="5"/>
+        </w:numPr>
+        <w:rPr>
+          <w:sz w:val="24"/>
+        </w:rPr>
+      </w:pPr>
+      <w:r>
+        <w:rPr>
+          <w:sz w:val="24"/>
+        </w:rPr>
+        <w:t>Ter acesso ao computador durante todo o tempo de desenvolvimento;</w:t>
+      </w:r>
+    </w:p>
+    <w:p>
+      <w:pPr>
+        <w:pStyle w:val="PargrafodaLista"/>
+        <w:numPr>
+          <w:ilvl w:val="0"/>
+          <w:numId w:val="5"/>
+        </w:numPr>
+        <w:rPr>
+          <w:sz w:val="24"/>
+        </w:rPr>
+      </w:pPr>
+      <w:r>
+        <w:rPr>
+          <w:sz w:val="24"/>
+        </w:rPr>
+        <w:t>Ter o conteúdo upado no GitHub para importação no dia da apresentação;</w:t>
+      </w:r>
+    </w:p>
+    <w:p>
+      <w:pPr>
+        <w:pStyle w:val="PargrafodaLista"/>
+        <w:rPr>
+          <w:sz w:val="24"/>
+        </w:rPr>
+      </w:pPr>
+    </w:p>
+    <w:p>
+      <w:pPr>
+        <w:rPr>
+          <w:b/>
+          <w:sz w:val="24"/>
+        </w:rPr>
+      </w:pPr>
+      <w:r>
+        <w:rPr>
+          <w:b/>
+          <w:sz w:val="24"/>
+        </w:rPr>
+        <w:t>=======================================================================</w:t>
+      </w:r>
+    </w:p>
+    <w:p>
+      <w:pPr>
+        <w:jc w:val="center"/>
+        <w:rPr>
+          <w:b/>
+          <w:sz w:val="32"/>
+        </w:rPr>
+      </w:pPr>
+      <w:r>
+        <w:rPr>
+          <w:b/>
+          <w:sz w:val="32"/>
+        </w:rPr>
+        <w:t>Restrições</w:t>
+      </w:r>
+    </w:p>
+    <w:p>
+      <w:pPr>
+        <w:pStyle w:val="PargrafodaLista"/>
+        <w:numPr>
+          <w:ilvl w:val="0"/>
+          <w:numId w:val="6"/>
+        </w:numPr>
+        <w:rPr>
+          <w:sz w:val="24"/>
+        </w:rPr>
+      </w:pPr>
+      <w:r>
+        <w:rPr>
+          <w:sz w:val="24"/>
+        </w:rPr>
+        <w:t>A apresentação do projeto não deve mais de 10 minutos;</w:t>
+      </w:r>
+    </w:p>
+    <w:p>
+      <w:pPr>
+        <w:pStyle w:val="PargrafodaLista"/>
+        <w:numPr>
+          <w:ilvl w:val="0"/>
+          <w:numId w:val="6"/>
+        </w:numPr>
+        <w:rPr>
+          <w:sz w:val="24"/>
+        </w:rPr>
+      </w:pPr>
+      <w:r>
+        <w:rPr>
+          <w:sz w:val="24"/>
+        </w:rPr>
+        <w:t>O site não deve ter um excesso de telas, para cumprir com o tempo de apresentação;</w:t>
+      </w:r>
+    </w:p>
+    <w:p>
+      <w:pPr>
+        <w:ind w:left="360"/>
+        <w:rPr>
+          <w:sz w:val="24"/>
+        </w:rPr>
+      </w:pPr>
+    </w:p>
+    <w:p>
+      <w:pPr>
+        <w:jc w:val="both"/>
+        <w:rPr>
+          <w:b/>
+          <w:sz w:val="24"/>
+        </w:rPr>
+      </w:pPr>
+      <w:r>
+        <w:rPr>
+          <w:b/>
+          <w:sz w:val="24"/>
+        </w:rPr>
+        <w:t>=======================================================================</w:t>
+      </w:r>
+    </w:p>
+    <w:p>
+      <w:pPr>
+        <w:jc w:val="center"/>
+        <w:rPr>
+          <w:b/>
+          <w:sz w:val="32"/>
+        </w:rPr>
+      </w:pPr>
+      <w:r>
+        <w:rPr>
+          <w:b/>
+          <w:sz w:val="32"/>
+        </w:rPr>
+        <w:t>Requisitos Entregáveis do Projeto</w:t>
+      </w:r>
+    </w:p>
+    <w:p>
+      <w:pPr>
+        <w:pStyle w:val="PargrafodaLista"/>
+        <w:numPr>
+          <w:ilvl w:val="0"/>
+          <w:numId w:val="7"/>
+        </w:numPr>
+        <w:rPr>
+          <w:sz w:val="24"/>
+        </w:rPr>
+      </w:pPr>
+      <w:r>
+        <w:rPr>
+          <w:sz w:val="24"/>
+        </w:rPr>
+        <w:t>Site com um tema que me represente;</w:t>
+      </w:r>
+    </w:p>
+    <w:p>
+      <w:pPr>
+        <w:pStyle w:val="PargrafodaLista"/>
+        <w:numPr>
+          <w:ilvl w:val="0"/>
+          <w:numId w:val="7"/>
+        </w:numPr>
+        <w:rPr>
+          <w:sz w:val="24"/>
+        </w:rPr>
+      </w:pPr>
+      <w:r>
+        <w:rPr>
+          <w:sz w:val="24"/>
+        </w:rPr>
+        <w:t xml:space="preserve">Utilizar HTML, CSS e </w:t>
+      </w:r>
+      <w:proofErr w:type="spellStart"/>
+      <w:r>
+        <w:rPr>
+          <w:sz w:val="24"/>
+        </w:rPr>
+        <w:t>JavaScript</w:t>
+      </w:r>
+      <w:proofErr w:type="spellEnd"/>
+      <w:r>
+        <w:rPr>
+          <w:sz w:val="24"/>
+        </w:rPr>
+        <w:t>;</w:t>
+      </w:r>
+    </w:p>
+    <w:p>
+      <w:pPr>
+        <w:pStyle w:val="PargrafodaLista"/>
+        <w:numPr>
+          <w:ilvl w:val="0"/>
+          <w:numId w:val="7"/>
+        </w:numPr>
+        <w:rPr>
+          <w:sz w:val="24"/>
+        </w:rPr>
+      </w:pPr>
+      <w:r>
+        <w:rPr>
+          <w:sz w:val="24"/>
+        </w:rPr>
+        <w:t xml:space="preserve">Aplicação da API </w:t>
+      </w:r>
+      <w:proofErr w:type="spellStart"/>
+      <w:r>
+        <w:rPr>
+          <w:sz w:val="24"/>
+        </w:rPr>
+        <w:t>NodeJS</w:t>
+      </w:r>
+      <w:proofErr w:type="spellEnd"/>
+      <w:r>
+        <w:rPr>
+          <w:sz w:val="24"/>
+        </w:rPr>
+        <w:t xml:space="preserve"> para validação de consulta de </w:t>
+      </w:r>
+      <w:proofErr w:type="spellStart"/>
+      <w:r>
+        <w:rPr>
+          <w:sz w:val="24"/>
+        </w:rPr>
+        <w:t>login</w:t>
+      </w:r>
+      <w:proofErr w:type="spellEnd"/>
+      <w:r>
+        <w:rPr>
+          <w:sz w:val="24"/>
+        </w:rPr>
+        <w:t xml:space="preserve"> e cadastro;</w:t>
+      </w:r>
+    </w:p>
+    <w:p>
+      <w:pPr>
+        <w:pStyle w:val="PargrafodaLista"/>
+        <w:numPr>
+          <w:ilvl w:val="0"/>
+          <w:numId w:val="7"/>
+        </w:numPr>
+        <w:rPr>
+          <w:sz w:val="24"/>
+        </w:rPr>
+      </w:pPr>
+      <w:r>
+        <w:rPr>
+          <w:sz w:val="24"/>
+        </w:rPr>
+        <w:t xml:space="preserve">Implantação de Gestão de Projetos Ágeis, Requisitos, </w:t>
+      </w:r>
+      <w:proofErr w:type="spellStart"/>
+      <w:r>
+        <w:rPr>
+          <w:sz w:val="24"/>
+        </w:rPr>
+        <w:t>BackLog</w:t>
+      </w:r>
+      <w:proofErr w:type="spellEnd"/>
+      <w:r>
+        <w:rPr>
+          <w:sz w:val="24"/>
+        </w:rPr>
+        <w:t xml:space="preserve">, </w:t>
+      </w:r>
+      <w:proofErr w:type="spellStart"/>
+      <w:r>
+        <w:rPr>
+          <w:sz w:val="24"/>
+        </w:rPr>
+        <w:t>Sprints</w:t>
+      </w:r>
+      <w:proofErr w:type="spellEnd"/>
+      <w:r>
+        <w:rPr>
+          <w:sz w:val="24"/>
+        </w:rPr>
+        <w:t xml:space="preserve"> e Diagramas;</w:t>
+      </w:r>
+    </w:p>
+    <w:p>
+      <w:pPr>
+        <w:pStyle w:val="PargrafodaLista"/>
+        <w:numPr>
+          <w:ilvl w:val="0"/>
+          <w:numId w:val="7"/>
+        </w:numPr>
+        <w:rPr>
+          <w:sz w:val="24"/>
+        </w:rPr>
+      </w:pPr>
+      <w:r>
+        <w:rPr>
+          <w:sz w:val="24"/>
+        </w:rPr>
+        <w:t>Criação de Modelos Lógicos e Relacionamentos do SQL;</w:t>
+      </w:r>
+    </w:p>
+    <w:p>
+      <w:pPr>
+        <w:pStyle w:val="PargrafodaLista"/>
+        <w:numPr>
+          <w:ilvl w:val="0"/>
+          <w:numId w:val="7"/>
+        </w:numPr>
+        <w:rPr>
+          <w:sz w:val="24"/>
+        </w:rPr>
+      </w:pPr>
+      <w:r>
+        <w:rPr>
+          <w:sz w:val="24"/>
+        </w:rPr>
+        <w:t>Métricas aplicadas aos dados do projeto;</w:t>
+      </w:r>
+    </w:p>
+    <w:p>
+      <w:pPr>
+        <w:pStyle w:val="PargrafodaLista"/>
+        <w:numPr>
+          <w:ilvl w:val="0"/>
+          <w:numId w:val="7"/>
+        </w:numPr>
+        <w:rPr>
+          <w:sz w:val="24"/>
+        </w:rPr>
+      </w:pPr>
+      <w:r>
+        <w:rPr>
+          <w:sz w:val="24"/>
+        </w:rPr>
+        <w:t>Explicação de contexto, aplicação de inovações e uso configurado do GitHub;</w:t>
+      </w:r>
+    </w:p>
+    <w:p>
+      <w:pPr>
+        <w:pStyle w:val="PargrafodaLista"/>
+        <w:rPr>
+          <w:b/>
+          <w:sz w:val="32"/>
+        </w:rPr>
+      </w:pPr>
+    </w:p>
+    <w:p>
+      <w:pPr>
+        <w:rPr>
+          <w:b/>
+          <w:sz w:val="32"/>
+        </w:rPr>
+      </w:pPr>
+    </w:p>
+    <w:p>
+      <w:pPr>
+        <w:rPr>
+          <w:b/>
+          <w:sz w:val="32"/>
+        </w:rPr>
+      </w:pPr>
+    </w:p>
+    <w:p>
+      <w:pPr>
+        <w:rPr>
+          <w:b/>
+          <w:sz w:val="32"/>
+        </w:rPr>
+      </w:pPr>
+    </w:p>
+    <w:p>
+      <w:pPr>
+        <w:rPr>
+          <w:b/>
+          <w:sz w:val="32"/>
+        </w:rPr>
+      </w:pPr>
+    </w:p>
+    <w:p>
+      <w:pPr>
+        <w:rPr>
+          <w:b/>
+          <w:sz w:val="32"/>
+        </w:rPr>
+      </w:pPr>
+    </w:p>
+    <w:p>
+      <w:pPr>
+        <w:rPr>
+          <w:b/>
+          <w:sz w:val="32"/>
+        </w:rPr>
+      </w:pPr>
+    </w:p>
+    <w:p>
+      <w:pPr>
+        <w:rPr>
+          <w:b/>
+          <w:sz w:val="32"/>
+        </w:rPr>
+      </w:pPr>
       <w:bookmarkStart w:id="0" w:name="_GoBack"/>
-      <w:bookmarkEnd w:id="0"/>
-    </w:p>
-    <w:p>
-      <w:pPr>
-        <w:jc w:val="both"/>
-        <w:rPr>
-          <w:b/>
-          <w:sz w:val="24"/>
-        </w:rPr>
-      </w:pPr>
-    </w:p>
-    <w:p>
-      <w:pPr>
-        <w:jc w:val="both"/>
-        <w:rPr>
-          <w:b/>
-          <w:sz w:val="24"/>
-        </w:rPr>
-      </w:pPr>
-      <w:r>
-        <w:rPr>
-          <w:b/>
-          <w:sz w:val="24"/>
+      <w:r>
+        <w:rPr>
+          <w:b/>
+          <w:sz w:val="32"/>
         </w:rPr>
         <w:lastRenderedPageBreak/>
-        <w:t>=======================================================================</w:t>
-      </w:r>
+        <w:t>=====================================================</w:t>
+      </w:r>
+    </w:p>
+    <w:bookmarkEnd w:id="0"/>
+    <w:p>
+      <w:pPr>
+        <w:jc w:val="center"/>
+        <w:rPr>
+          <w:b/>
+          <w:sz w:val="24"/>
+        </w:rPr>
+      </w:pPr>
     </w:p>
     <w:p>
       <w:pPr>
@@ -1871,6 +2347,119 @@
     </w:lvl>
   </w:abstractNum>
   <w:abstractNum w:abstractNumId="2" w15:restartNumberingAfterBreak="0">
+    <w:nsid w:val="5DF72432"/>
+    <w:multiLevelType w:val="hybridMultilevel"/>
+    <w:tmpl w:val="9E14E5F6"/>
+    <w:lvl w:ilvl="0" w:tplc="04160001">
+      <w:start w:val="1"/>
+      <w:numFmt w:val="bullet"/>
+      <w:lvlText w:val=""/>
+      <w:lvlJc w:val="left"/>
+      <w:pPr>
+        <w:ind w:left="720" w:hanging="360"/>
+      </w:pPr>
+      <w:rPr>
+        <w:rFonts w:ascii="Symbol" w:hAnsi="Symbol" w:hint="default"/>
+      </w:rPr>
+    </w:lvl>
+    <w:lvl w:ilvl="1" w:tplc="04160003" w:tentative="1">
+      <w:start w:val="1"/>
+      <w:numFmt w:val="bullet"/>
+      <w:lvlText w:val="o"/>
+      <w:lvlJc w:val="left"/>
+      <w:pPr>
+        <w:ind w:left="1440" w:hanging="360"/>
+      </w:pPr>
+      <w:rPr>
+        <w:rFonts w:ascii="Courier New" w:hAnsi="Courier New" w:cs="Courier New" w:hint="default"/>
+      </w:rPr>
+    </w:lvl>
+    <w:lvl w:ilvl="2" w:tplc="04160005" w:tentative="1">
+      <w:start w:val="1"/>
+      <w:numFmt w:val="bullet"/>
+      <w:lvlText w:val=""/>
+      <w:lvlJc w:val="left"/>
+      <w:pPr>
+        <w:ind w:left="2160" w:hanging="360"/>
+      </w:pPr>
+      <w:rPr>
+        <w:rFonts w:ascii="Wingdings" w:hAnsi="Wingdings" w:hint="default"/>
+      </w:rPr>
+    </w:lvl>
+    <w:lvl w:ilvl="3" w:tplc="04160001" w:tentative="1">
+      <w:start w:val="1"/>
+      <w:numFmt w:val="bullet"/>
+      <w:lvlText w:val=""/>
+      <w:lvlJc w:val="left"/>
+      <w:pPr>
+        <w:ind w:left="2880" w:hanging="360"/>
+      </w:pPr>
+      <w:rPr>
+        <w:rFonts w:ascii="Symbol" w:hAnsi="Symbol" w:hint="default"/>
+      </w:rPr>
+    </w:lvl>
+    <w:lvl w:ilvl="4" w:tplc="04160003" w:tentative="1">
+      <w:start w:val="1"/>
+      <w:numFmt w:val="bullet"/>
+      <w:lvlText w:val="o"/>
+      <w:lvlJc w:val="left"/>
+      <w:pPr>
+        <w:ind w:left="3600" w:hanging="360"/>
+      </w:pPr>
+      <w:rPr>
+        <w:rFonts w:ascii="Courier New" w:hAnsi="Courier New" w:cs="Courier New" w:hint="default"/>
+      </w:rPr>
+    </w:lvl>
+    <w:lvl w:ilvl="5" w:tplc="04160005" w:tentative="1">
+      <w:start w:val="1"/>
+      <w:numFmt w:val="bullet"/>
+      <w:lvlText w:val=""/>
+      <w:lvlJc w:val="left"/>
+      <w:pPr>
+        <w:ind w:left="4320" w:hanging="360"/>
+      </w:pPr>
+      <w:rPr>
+        <w:rFonts w:ascii="Wingdings" w:hAnsi="Wingdings" w:hint="default"/>
+      </w:rPr>
+    </w:lvl>
+    <w:lvl w:ilvl="6" w:tplc="04160001" w:tentative="1">
+      <w:start w:val="1"/>
+      <w:numFmt w:val="bullet"/>
+      <w:lvlText w:val=""/>
+      <w:lvlJc w:val="left"/>
+      <w:pPr>
+        <w:ind w:left="5040" w:hanging="360"/>
+      </w:pPr>
+      <w:rPr>
+        <w:rFonts w:ascii="Symbol" w:hAnsi="Symbol" w:hint="default"/>
+      </w:rPr>
+    </w:lvl>
+    <w:lvl w:ilvl="7" w:tplc="04160003" w:tentative="1">
+      <w:start w:val="1"/>
+      <w:numFmt w:val="bullet"/>
+      <w:lvlText w:val="o"/>
+      <w:lvlJc w:val="left"/>
+      <w:pPr>
+        <w:ind w:left="5760" w:hanging="360"/>
+      </w:pPr>
+      <w:rPr>
+        <w:rFonts w:ascii="Courier New" w:hAnsi="Courier New" w:cs="Courier New" w:hint="default"/>
+      </w:rPr>
+    </w:lvl>
+    <w:lvl w:ilvl="8" w:tplc="04160005" w:tentative="1">
+      <w:start w:val="1"/>
+      <w:numFmt w:val="bullet"/>
+      <w:lvlText w:val=""/>
+      <w:lvlJc w:val="left"/>
+      <w:pPr>
+        <w:ind w:left="6480" w:hanging="360"/>
+      </w:pPr>
+      <w:rPr>
+        <w:rFonts w:ascii="Wingdings" w:hAnsi="Wingdings" w:hint="default"/>
+      </w:rPr>
+    </w:lvl>
+  </w:abstractNum>
+  <w:abstractNum w:abstractNumId="3" w15:restartNumberingAfterBreak="0">
     <w:nsid w:val="700257FC"/>
     <w:multiLevelType w:val="hybridMultilevel"/>
     <w:tmpl w:val="564E89FE"/>
@@ -1983,7 +2572,7 @@
       </w:rPr>
     </w:lvl>
   </w:abstractNum>
-  <w:abstractNum w:abstractNumId="3" w15:restartNumberingAfterBreak="0">
+  <w:abstractNum w:abstractNumId="4" w15:restartNumberingAfterBreak="0">
     <w:nsid w:val="707639AB"/>
     <w:multiLevelType w:val="hybridMultilevel"/>
     <w:tmpl w:val="2A62375A"/>
@@ -2096,17 +2685,252 @@
       </w:rPr>
     </w:lvl>
   </w:abstractNum>
+  <w:abstractNum w:abstractNumId="5" w15:restartNumberingAfterBreak="0">
+    <w:nsid w:val="732D5C1F"/>
+    <w:multiLevelType w:val="hybridMultilevel"/>
+    <w:tmpl w:val="C3726324"/>
+    <w:lvl w:ilvl="0" w:tplc="04160001">
+      <w:start w:val="1"/>
+      <w:numFmt w:val="bullet"/>
+      <w:lvlText w:val=""/>
+      <w:lvlJc w:val="left"/>
+      <w:pPr>
+        <w:ind w:left="720" w:hanging="360"/>
+      </w:pPr>
+      <w:rPr>
+        <w:rFonts w:ascii="Symbol" w:hAnsi="Symbol" w:hint="default"/>
+      </w:rPr>
+    </w:lvl>
+    <w:lvl w:ilvl="1" w:tplc="04160003" w:tentative="1">
+      <w:start w:val="1"/>
+      <w:numFmt w:val="bullet"/>
+      <w:lvlText w:val="o"/>
+      <w:lvlJc w:val="left"/>
+      <w:pPr>
+        <w:ind w:left="1440" w:hanging="360"/>
+      </w:pPr>
+      <w:rPr>
+        <w:rFonts w:ascii="Courier New" w:hAnsi="Courier New" w:cs="Courier New" w:hint="default"/>
+      </w:rPr>
+    </w:lvl>
+    <w:lvl w:ilvl="2" w:tplc="04160005" w:tentative="1">
+      <w:start w:val="1"/>
+      <w:numFmt w:val="bullet"/>
+      <w:lvlText w:val=""/>
+      <w:lvlJc w:val="left"/>
+      <w:pPr>
+        <w:ind w:left="2160" w:hanging="360"/>
+      </w:pPr>
+      <w:rPr>
+        <w:rFonts w:ascii="Wingdings" w:hAnsi="Wingdings" w:hint="default"/>
+      </w:rPr>
+    </w:lvl>
+    <w:lvl w:ilvl="3" w:tplc="04160001" w:tentative="1">
+      <w:start w:val="1"/>
+      <w:numFmt w:val="bullet"/>
+      <w:lvlText w:val=""/>
+      <w:lvlJc w:val="left"/>
+      <w:pPr>
+        <w:ind w:left="2880" w:hanging="360"/>
+      </w:pPr>
+      <w:rPr>
+        <w:rFonts w:ascii="Symbol" w:hAnsi="Symbol" w:hint="default"/>
+      </w:rPr>
+    </w:lvl>
+    <w:lvl w:ilvl="4" w:tplc="04160003" w:tentative="1">
+      <w:start w:val="1"/>
+      <w:numFmt w:val="bullet"/>
+      <w:lvlText w:val="o"/>
+      <w:lvlJc w:val="left"/>
+      <w:pPr>
+        <w:ind w:left="3600" w:hanging="360"/>
+      </w:pPr>
+      <w:rPr>
+        <w:rFonts w:ascii="Courier New" w:hAnsi="Courier New" w:cs="Courier New" w:hint="default"/>
+      </w:rPr>
+    </w:lvl>
+    <w:lvl w:ilvl="5" w:tplc="04160005" w:tentative="1">
+      <w:start w:val="1"/>
+      <w:numFmt w:val="bullet"/>
+      <w:lvlText w:val=""/>
+      <w:lvlJc w:val="left"/>
+      <w:pPr>
+        <w:ind w:left="4320" w:hanging="360"/>
+      </w:pPr>
+      <w:rPr>
+        <w:rFonts w:ascii="Wingdings" w:hAnsi="Wingdings" w:hint="default"/>
+      </w:rPr>
+    </w:lvl>
+    <w:lvl w:ilvl="6" w:tplc="04160001" w:tentative="1">
+      <w:start w:val="1"/>
+      <w:numFmt w:val="bullet"/>
+      <w:lvlText w:val=""/>
+      <w:lvlJc w:val="left"/>
+      <w:pPr>
+        <w:ind w:left="5040" w:hanging="360"/>
+      </w:pPr>
+      <w:rPr>
+        <w:rFonts w:ascii="Symbol" w:hAnsi="Symbol" w:hint="default"/>
+      </w:rPr>
+    </w:lvl>
+    <w:lvl w:ilvl="7" w:tplc="04160003" w:tentative="1">
+      <w:start w:val="1"/>
+      <w:numFmt w:val="bullet"/>
+      <w:lvlText w:val="o"/>
+      <w:lvlJc w:val="left"/>
+      <w:pPr>
+        <w:ind w:left="5760" w:hanging="360"/>
+      </w:pPr>
+      <w:rPr>
+        <w:rFonts w:ascii="Courier New" w:hAnsi="Courier New" w:cs="Courier New" w:hint="default"/>
+      </w:rPr>
+    </w:lvl>
+    <w:lvl w:ilvl="8" w:tplc="04160005" w:tentative="1">
+      <w:start w:val="1"/>
+      <w:numFmt w:val="bullet"/>
+      <w:lvlText w:val=""/>
+      <w:lvlJc w:val="left"/>
+      <w:pPr>
+        <w:ind w:left="6480" w:hanging="360"/>
+      </w:pPr>
+      <w:rPr>
+        <w:rFonts w:ascii="Wingdings" w:hAnsi="Wingdings" w:hint="default"/>
+      </w:rPr>
+    </w:lvl>
+  </w:abstractNum>
+  <w:abstractNum w:abstractNumId="6" w15:restartNumberingAfterBreak="0">
+    <w:nsid w:val="767659F1"/>
+    <w:multiLevelType w:val="hybridMultilevel"/>
+    <w:tmpl w:val="5A2E0E0E"/>
+    <w:lvl w:ilvl="0" w:tplc="04160001">
+      <w:start w:val="1"/>
+      <w:numFmt w:val="bullet"/>
+      <w:lvlText w:val=""/>
+      <w:lvlJc w:val="left"/>
+      <w:pPr>
+        <w:ind w:left="720" w:hanging="360"/>
+      </w:pPr>
+      <w:rPr>
+        <w:rFonts w:ascii="Symbol" w:hAnsi="Symbol" w:hint="default"/>
+      </w:rPr>
+    </w:lvl>
+    <w:lvl w:ilvl="1" w:tplc="04160003" w:tentative="1">
+      <w:start w:val="1"/>
+      <w:numFmt w:val="bullet"/>
+      <w:lvlText w:val="o"/>
+      <w:lvlJc w:val="left"/>
+      <w:pPr>
+        <w:ind w:left="1440" w:hanging="360"/>
+      </w:pPr>
+      <w:rPr>
+        <w:rFonts w:ascii="Courier New" w:hAnsi="Courier New" w:cs="Courier New" w:hint="default"/>
+      </w:rPr>
+    </w:lvl>
+    <w:lvl w:ilvl="2" w:tplc="04160005" w:tentative="1">
+      <w:start w:val="1"/>
+      <w:numFmt w:val="bullet"/>
+      <w:lvlText w:val=""/>
+      <w:lvlJc w:val="left"/>
+      <w:pPr>
+        <w:ind w:left="2160" w:hanging="360"/>
+      </w:pPr>
+      <w:rPr>
+        <w:rFonts w:ascii="Wingdings" w:hAnsi="Wingdings" w:hint="default"/>
+      </w:rPr>
+    </w:lvl>
+    <w:lvl w:ilvl="3" w:tplc="04160001" w:tentative="1">
+      <w:start w:val="1"/>
+      <w:numFmt w:val="bullet"/>
+      <w:lvlText w:val=""/>
+      <w:lvlJc w:val="left"/>
+      <w:pPr>
+        <w:ind w:left="2880" w:hanging="360"/>
+      </w:pPr>
+      <w:rPr>
+        <w:rFonts w:ascii="Symbol" w:hAnsi="Symbol" w:hint="default"/>
+      </w:rPr>
+    </w:lvl>
+    <w:lvl w:ilvl="4" w:tplc="04160003" w:tentative="1">
+      <w:start w:val="1"/>
+      <w:numFmt w:val="bullet"/>
+      <w:lvlText w:val="o"/>
+      <w:lvlJc w:val="left"/>
+      <w:pPr>
+        <w:ind w:left="3600" w:hanging="360"/>
+      </w:pPr>
+      <w:rPr>
+        <w:rFonts w:ascii="Courier New" w:hAnsi="Courier New" w:cs="Courier New" w:hint="default"/>
+      </w:rPr>
+    </w:lvl>
+    <w:lvl w:ilvl="5" w:tplc="04160005" w:tentative="1">
+      <w:start w:val="1"/>
+      <w:numFmt w:val="bullet"/>
+      <w:lvlText w:val=""/>
+      <w:lvlJc w:val="left"/>
+      <w:pPr>
+        <w:ind w:left="4320" w:hanging="360"/>
+      </w:pPr>
+      <w:rPr>
+        <w:rFonts w:ascii="Wingdings" w:hAnsi="Wingdings" w:hint="default"/>
+      </w:rPr>
+    </w:lvl>
+    <w:lvl w:ilvl="6" w:tplc="04160001" w:tentative="1">
+      <w:start w:val="1"/>
+      <w:numFmt w:val="bullet"/>
+      <w:lvlText w:val=""/>
+      <w:lvlJc w:val="left"/>
+      <w:pPr>
+        <w:ind w:left="5040" w:hanging="360"/>
+      </w:pPr>
+      <w:rPr>
+        <w:rFonts w:ascii="Symbol" w:hAnsi="Symbol" w:hint="default"/>
+      </w:rPr>
+    </w:lvl>
+    <w:lvl w:ilvl="7" w:tplc="04160003" w:tentative="1">
+      <w:start w:val="1"/>
+      <w:numFmt w:val="bullet"/>
+      <w:lvlText w:val="o"/>
+      <w:lvlJc w:val="left"/>
+      <w:pPr>
+        <w:ind w:left="5760" w:hanging="360"/>
+      </w:pPr>
+      <w:rPr>
+        <w:rFonts w:ascii="Courier New" w:hAnsi="Courier New" w:cs="Courier New" w:hint="default"/>
+      </w:rPr>
+    </w:lvl>
+    <w:lvl w:ilvl="8" w:tplc="04160005" w:tentative="1">
+      <w:start w:val="1"/>
+      <w:numFmt w:val="bullet"/>
+      <w:lvlText w:val=""/>
+      <w:lvlJc w:val="left"/>
+      <w:pPr>
+        <w:ind w:left="6480" w:hanging="360"/>
+      </w:pPr>
+      <w:rPr>
+        <w:rFonts w:ascii="Wingdings" w:hAnsi="Wingdings" w:hint="default"/>
+      </w:rPr>
+    </w:lvl>
+  </w:abstractNum>
   <w:num w:numId="1">
-    <w:abstractNumId w:val="2"/>
+    <w:abstractNumId w:val="3"/>
   </w:num>
   <w:num w:numId="2">
     <w:abstractNumId w:val="0"/>
   </w:num>
   <w:num w:numId="3">
-    <w:abstractNumId w:val="3"/>
+    <w:abstractNumId w:val="4"/>
   </w:num>
   <w:num w:numId="4">
     <w:abstractNumId w:val="1"/>
+  </w:num>
+  <w:num w:numId="5">
+    <w:abstractNumId w:val="2"/>
+  </w:num>
+  <w:num w:numId="6">
+    <w:abstractNumId w:val="5"/>
+  </w:num>
+  <w:num w:numId="7">
+    <w:abstractNumId w:val="6"/>
   </w:num>
 </w:numbering>
 </file>
@@ -2812,7 +3636,7 @@
 </file>
 
 <file path=customXml/itemProps1.xml><?xml version="1.0" encoding="utf-8"?>
-<ds:datastoreItem xmlns:ds="http://schemas.openxmlformats.org/officeDocument/2006/customXml" ds:itemID="{4468B09D-4CA7-4358-B694-6E810496FD5D}">
+<ds:datastoreItem xmlns:ds="http://schemas.openxmlformats.org/officeDocument/2006/customXml" ds:itemID="{F03CE73E-6F61-43D2-A2B0-F84B6BAC7B72}">
   <ds:schemaRefs>
     <ds:schemaRef ds:uri="http://schemas.openxmlformats.org/officeDocument/2006/bibliography"/>
   </ds:schemaRefs>

--- a/T.I/PROJETO INDIVIDUAL.docx
+++ b/T.I/PROJETO INDIVIDUAL.docx
@@ -251,7 +251,15 @@
         <w:rPr>
           <w:sz w:val="24"/>
         </w:rPr>
-        <w:t>Desde os 10 anos minha vida vem sido acompanhada por uma trilha sonora. Uma trilha sonora que constantemente varia, se muda, se adapta, se atualiza. Em meio a todas essas mudanças, algo sempre permaneceu o mesmo: a presença do metal. E quando digo isso, não me refiro às conclusões rasas sobre música ou a nenhum tipo de rebeldia momentânea da adolescência. O metal e muitas de suas ideias sempre me acompanharam durante meus momentos pessoais. Versos, álbuns e melodias continuam vagando por meus pensamentos até nos momentos mais vazios dos meus dias.</w:t>
+        <w:t>Desde os 11</w:t>
+      </w:r>
+      <w:bookmarkStart w:id="0" w:name="_GoBack"/>
+      <w:bookmarkEnd w:id="0"/>
+      <w:r>
+        <w:rPr>
+          <w:sz w:val="24"/>
+        </w:rPr>
+        <w:t xml:space="preserve"> anos minha vida vem sido acompanhada por uma trilha sonora. Uma trilha sonora que constantemente varia, se muda, se adapta, se atualiza. Em meio a todas essas mudanças, algo sempre permaneceu o mesmo: a presença do metal. E quando digo isso, não me refiro às conclusões rasas sobre música ou a nenhum tipo de rebeldia momentânea da adolescência. O metal e muitas de suas ideias sempre me acompanharam durante meus momentos pessoais. Versos, álbuns e melodias continuam vagando por meus pensamentos até nos momentos mais vazios dos meus dias.</w:t>
       </w:r>
     </w:p>
     <w:p>
@@ -1973,7 +1981,6 @@
           <w:sz w:val="32"/>
         </w:rPr>
       </w:pPr>
-      <w:bookmarkStart w:id="0" w:name="_GoBack"/>
       <w:r>
         <w:rPr>
           <w:b/>
@@ -1983,7 +1990,6 @@
         <w:t>=====================================================</w:t>
       </w:r>
     </w:p>
-    <w:bookmarkEnd w:id="0"/>
     <w:p>
       <w:pPr>
         <w:jc w:val="center"/>
@@ -2093,18 +2099,338 @@
     </w:p>
     <w:p>
       <w:pPr>
-        <w:pStyle w:val="PargrafodaLista"/>
-        <w:rPr>
-          <w:sz w:val="24"/>
-        </w:rPr>
-      </w:pPr>
-    </w:p>
-    <w:p>
-      <w:pPr>
-        <w:pStyle w:val="PargrafodaLista"/>
-        <w:ind w:left="2136" w:firstLine="696"/>
-        <w:rPr>
-          <w:sz w:val="24"/>
+        <w:rPr>
+          <w:b/>
+          <w:sz w:val="32"/>
+        </w:rPr>
+      </w:pPr>
+    </w:p>
+    <w:p>
+      <w:pPr>
+        <w:rPr>
+          <w:b/>
+          <w:sz w:val="32"/>
+        </w:rPr>
+      </w:pPr>
+    </w:p>
+    <w:p>
+      <w:pPr>
+        <w:rPr>
+          <w:b/>
+          <w:sz w:val="32"/>
+        </w:rPr>
+      </w:pPr>
+    </w:p>
+    <w:p>
+      <w:pPr>
+        <w:rPr>
+          <w:b/>
+          <w:sz w:val="32"/>
+        </w:rPr>
+      </w:pPr>
+    </w:p>
+    <w:p>
+      <w:pPr>
+        <w:rPr>
+          <w:b/>
+          <w:sz w:val="32"/>
+        </w:rPr>
+      </w:pPr>
+    </w:p>
+    <w:p>
+      <w:pPr>
+        <w:rPr>
+          <w:b/>
+          <w:sz w:val="32"/>
+        </w:rPr>
+      </w:pPr>
+    </w:p>
+    <w:p>
+      <w:pPr>
+        <w:rPr>
+          <w:b/>
+          <w:sz w:val="32"/>
+        </w:rPr>
+      </w:pPr>
+    </w:p>
+    <w:p>
+      <w:pPr>
+        <w:rPr>
+          <w:b/>
+          <w:sz w:val="32"/>
+        </w:rPr>
+      </w:pPr>
+    </w:p>
+    <w:p>
+      <w:pPr>
+        <w:rPr>
+          <w:b/>
+          <w:sz w:val="32"/>
+        </w:rPr>
+      </w:pPr>
+    </w:p>
+    <w:p>
+      <w:pPr>
+        <w:rPr>
+          <w:b/>
+          <w:sz w:val="32"/>
+        </w:rPr>
+      </w:pPr>
+      <w:r>
+        <w:rPr>
+          <w:b/>
+          <w:sz w:val="32"/>
+        </w:rPr>
+        <w:lastRenderedPageBreak/>
+        <w:t>=====================================================</w:t>
+      </w:r>
+    </w:p>
+    <w:p>
+      <w:pPr>
+        <w:rPr>
+          <w:b/>
+          <w:sz w:val="32"/>
+        </w:rPr>
+      </w:pPr>
+    </w:p>
+    <w:p>
+      <w:pPr>
+        <w:jc w:val="center"/>
+        <w:rPr>
+          <w:b/>
+          <w:sz w:val="32"/>
+        </w:rPr>
+      </w:pPr>
+      <w:r>
+        <w:rPr>
+          <w:b/>
+          <w:sz w:val="32"/>
+        </w:rPr>
+        <w:t>Relacionamentos</w:t>
+      </w:r>
+    </w:p>
+    <w:p>
+      <w:pPr>
+        <w:jc w:val="center"/>
+        <w:rPr>
+          <w:b/>
+          <w:sz w:val="32"/>
+        </w:rPr>
+      </w:pPr>
+    </w:p>
+    <w:p>
+      <w:pPr>
+        <w:pStyle w:val="PargrafodaLista"/>
+        <w:numPr>
+          <w:ilvl w:val="0"/>
+          <w:numId w:val="8"/>
+        </w:numPr>
+        <w:rPr>
+          <w:b/>
+          <w:sz w:val="32"/>
+        </w:rPr>
+      </w:pPr>
+      <w:r>
+        <w:rPr>
+          <w:b/>
+          <w:sz w:val="32"/>
+        </w:rPr>
+        <w:t>Entidade Projeto N:1 Entidade Usuário;</w:t>
+      </w:r>
+    </w:p>
+    <w:p>
+      <w:pPr>
+        <w:pStyle w:val="PargrafodaLista"/>
+        <w:numPr>
+          <w:ilvl w:val="0"/>
+          <w:numId w:val="8"/>
+        </w:numPr>
+        <w:rPr>
+          <w:b/>
+          <w:sz w:val="32"/>
+        </w:rPr>
+      </w:pPr>
+      <w:r>
+        <w:rPr>
+          <w:b/>
+          <w:sz w:val="32"/>
+        </w:rPr>
+        <w:t xml:space="preserve">Entidade Usuário </w:t>
+      </w:r>
+      <w:proofErr w:type="gramStart"/>
+      <w:r>
+        <w:rPr>
+          <w:b/>
+          <w:sz w:val="32"/>
+        </w:rPr>
+        <w:t>N:M</w:t>
+      </w:r>
+      <w:proofErr w:type="gramEnd"/>
+      <w:r>
+        <w:rPr>
+          <w:b/>
+          <w:sz w:val="32"/>
+        </w:rPr>
+        <w:t xml:space="preserve"> Entidade Item, por meio de:</w:t>
+      </w:r>
+    </w:p>
+    <w:p>
+      <w:pPr>
+        <w:pStyle w:val="PargrafodaLista"/>
+        <w:rPr>
+          <w:b/>
+          <w:sz w:val="32"/>
+        </w:rPr>
+      </w:pPr>
+      <w:r>
+        <w:rPr>
+          <w:b/>
+          <w:sz w:val="32"/>
+        </w:rPr>
+        <w:t xml:space="preserve">Entidade Usuário </w:t>
+      </w:r>
+      <w:proofErr w:type="gramStart"/>
+      <w:r>
+        <w:rPr>
+          <w:b/>
+          <w:sz w:val="32"/>
+        </w:rPr>
+        <w:t>1:N</w:t>
+      </w:r>
+      <w:proofErr w:type="gramEnd"/>
+      <w:r>
+        <w:rPr>
+          <w:b/>
+          <w:sz w:val="32"/>
+        </w:rPr>
+        <w:t xml:space="preserve"> Entidade </w:t>
+      </w:r>
+      <w:proofErr w:type="spellStart"/>
+      <w:r>
+        <w:rPr>
+          <w:b/>
+          <w:sz w:val="32"/>
+        </w:rPr>
+        <w:t>itemUser</w:t>
+      </w:r>
+      <w:proofErr w:type="spellEnd"/>
+      <w:r>
+        <w:rPr>
+          <w:b/>
+          <w:sz w:val="32"/>
+        </w:rPr>
+        <w:t>,</w:t>
+      </w:r>
+    </w:p>
+    <w:p>
+      <w:pPr>
+        <w:pStyle w:val="PargrafodaLista"/>
+        <w:rPr>
+          <w:b/>
+          <w:sz w:val="32"/>
+        </w:rPr>
+      </w:pPr>
+      <w:r>
+        <w:rPr>
+          <w:b/>
+          <w:sz w:val="32"/>
+        </w:rPr>
+        <w:t xml:space="preserve">Entidade Item </w:t>
+      </w:r>
+      <w:proofErr w:type="gramStart"/>
+      <w:r>
+        <w:rPr>
+          <w:b/>
+          <w:sz w:val="32"/>
+        </w:rPr>
+        <w:t>1:N</w:t>
+      </w:r>
+      <w:proofErr w:type="gramEnd"/>
+      <w:r>
+        <w:rPr>
+          <w:b/>
+          <w:sz w:val="32"/>
+        </w:rPr>
+        <w:t xml:space="preserve"> Entidade </w:t>
+      </w:r>
+      <w:proofErr w:type="spellStart"/>
+      <w:r>
+        <w:rPr>
+          <w:b/>
+          <w:sz w:val="32"/>
+        </w:rPr>
+        <w:t>itemUser</w:t>
+      </w:r>
+      <w:proofErr w:type="spellEnd"/>
+      <w:r>
+        <w:rPr>
+          <w:b/>
+          <w:sz w:val="32"/>
+        </w:rPr>
+        <w:t>;</w:t>
+      </w:r>
+    </w:p>
+    <w:p>
+      <w:pPr>
+        <w:pStyle w:val="PargrafodaLista"/>
+        <w:numPr>
+          <w:ilvl w:val="0"/>
+          <w:numId w:val="8"/>
+        </w:numPr>
+        <w:rPr>
+          <w:b/>
+          <w:sz w:val="32"/>
+        </w:rPr>
+      </w:pPr>
+      <w:r>
+        <w:rPr>
+          <w:b/>
+          <w:sz w:val="32"/>
+        </w:rPr>
+        <w:t>Entidade Item N:1 Entidade Banda;</w:t>
+      </w:r>
+    </w:p>
+    <w:p>
+      <w:pPr>
+        <w:pStyle w:val="PargrafodaLista"/>
+        <w:numPr>
+          <w:ilvl w:val="0"/>
+          <w:numId w:val="8"/>
+        </w:numPr>
+        <w:rPr>
+          <w:b/>
+          <w:sz w:val="32"/>
+        </w:rPr>
+      </w:pPr>
+      <w:r>
+        <w:rPr>
+          <w:b/>
+          <w:sz w:val="32"/>
+        </w:rPr>
+        <w:t xml:space="preserve">Entidade Banda </w:t>
+      </w:r>
+      <w:proofErr w:type="gramStart"/>
+      <w:r>
+        <w:rPr>
+          <w:b/>
+          <w:sz w:val="32"/>
+        </w:rPr>
+        <w:t>1:N</w:t>
+      </w:r>
+      <w:proofErr w:type="gramEnd"/>
+      <w:r>
+        <w:rPr>
+          <w:b/>
+          <w:sz w:val="32"/>
+        </w:rPr>
+        <w:t xml:space="preserve"> Entidade Integrante;</w:t>
+      </w:r>
+    </w:p>
+    <w:p>
+      <w:pPr>
+        <w:rPr>
+          <w:b/>
+          <w:sz w:val="32"/>
         </w:rPr>
       </w:pPr>
     </w:p>
@@ -2347,6 +2673,119 @@
     </w:lvl>
   </w:abstractNum>
   <w:abstractNum w:abstractNumId="2" w15:restartNumberingAfterBreak="0">
+    <w:nsid w:val="565B371F"/>
+    <w:multiLevelType w:val="hybridMultilevel"/>
+    <w:tmpl w:val="B5DC4B64"/>
+    <w:lvl w:ilvl="0" w:tplc="04160001">
+      <w:start w:val="1"/>
+      <w:numFmt w:val="bullet"/>
+      <w:lvlText w:val=""/>
+      <w:lvlJc w:val="left"/>
+      <w:pPr>
+        <w:ind w:left="720" w:hanging="360"/>
+      </w:pPr>
+      <w:rPr>
+        <w:rFonts w:ascii="Symbol" w:hAnsi="Symbol" w:hint="default"/>
+      </w:rPr>
+    </w:lvl>
+    <w:lvl w:ilvl="1" w:tplc="04160003" w:tentative="1">
+      <w:start w:val="1"/>
+      <w:numFmt w:val="bullet"/>
+      <w:lvlText w:val="o"/>
+      <w:lvlJc w:val="left"/>
+      <w:pPr>
+        <w:ind w:left="1440" w:hanging="360"/>
+      </w:pPr>
+      <w:rPr>
+        <w:rFonts w:ascii="Courier New" w:hAnsi="Courier New" w:cs="Courier New" w:hint="default"/>
+      </w:rPr>
+    </w:lvl>
+    <w:lvl w:ilvl="2" w:tplc="04160005" w:tentative="1">
+      <w:start w:val="1"/>
+      <w:numFmt w:val="bullet"/>
+      <w:lvlText w:val=""/>
+      <w:lvlJc w:val="left"/>
+      <w:pPr>
+        <w:ind w:left="2160" w:hanging="360"/>
+      </w:pPr>
+      <w:rPr>
+        <w:rFonts w:ascii="Wingdings" w:hAnsi="Wingdings" w:hint="default"/>
+      </w:rPr>
+    </w:lvl>
+    <w:lvl w:ilvl="3" w:tplc="04160001" w:tentative="1">
+      <w:start w:val="1"/>
+      <w:numFmt w:val="bullet"/>
+      <w:lvlText w:val=""/>
+      <w:lvlJc w:val="left"/>
+      <w:pPr>
+        <w:ind w:left="2880" w:hanging="360"/>
+      </w:pPr>
+      <w:rPr>
+        <w:rFonts w:ascii="Symbol" w:hAnsi="Symbol" w:hint="default"/>
+      </w:rPr>
+    </w:lvl>
+    <w:lvl w:ilvl="4" w:tplc="04160003" w:tentative="1">
+      <w:start w:val="1"/>
+      <w:numFmt w:val="bullet"/>
+      <w:lvlText w:val="o"/>
+      <w:lvlJc w:val="left"/>
+      <w:pPr>
+        <w:ind w:left="3600" w:hanging="360"/>
+      </w:pPr>
+      <w:rPr>
+        <w:rFonts w:ascii="Courier New" w:hAnsi="Courier New" w:cs="Courier New" w:hint="default"/>
+      </w:rPr>
+    </w:lvl>
+    <w:lvl w:ilvl="5" w:tplc="04160005" w:tentative="1">
+      <w:start w:val="1"/>
+      <w:numFmt w:val="bullet"/>
+      <w:lvlText w:val=""/>
+      <w:lvlJc w:val="left"/>
+      <w:pPr>
+        <w:ind w:left="4320" w:hanging="360"/>
+      </w:pPr>
+      <w:rPr>
+        <w:rFonts w:ascii="Wingdings" w:hAnsi="Wingdings" w:hint="default"/>
+      </w:rPr>
+    </w:lvl>
+    <w:lvl w:ilvl="6" w:tplc="04160001" w:tentative="1">
+      <w:start w:val="1"/>
+      <w:numFmt w:val="bullet"/>
+      <w:lvlText w:val=""/>
+      <w:lvlJc w:val="left"/>
+      <w:pPr>
+        <w:ind w:left="5040" w:hanging="360"/>
+      </w:pPr>
+      <w:rPr>
+        <w:rFonts w:ascii="Symbol" w:hAnsi="Symbol" w:hint="default"/>
+      </w:rPr>
+    </w:lvl>
+    <w:lvl w:ilvl="7" w:tplc="04160003" w:tentative="1">
+      <w:start w:val="1"/>
+      <w:numFmt w:val="bullet"/>
+      <w:lvlText w:val="o"/>
+      <w:lvlJc w:val="left"/>
+      <w:pPr>
+        <w:ind w:left="5760" w:hanging="360"/>
+      </w:pPr>
+      <w:rPr>
+        <w:rFonts w:ascii="Courier New" w:hAnsi="Courier New" w:cs="Courier New" w:hint="default"/>
+      </w:rPr>
+    </w:lvl>
+    <w:lvl w:ilvl="8" w:tplc="04160005" w:tentative="1">
+      <w:start w:val="1"/>
+      <w:numFmt w:val="bullet"/>
+      <w:lvlText w:val=""/>
+      <w:lvlJc w:val="left"/>
+      <w:pPr>
+        <w:ind w:left="6480" w:hanging="360"/>
+      </w:pPr>
+      <w:rPr>
+        <w:rFonts w:ascii="Wingdings" w:hAnsi="Wingdings" w:hint="default"/>
+      </w:rPr>
+    </w:lvl>
+  </w:abstractNum>
+  <w:abstractNum w:abstractNumId="3" w15:restartNumberingAfterBreak="0">
     <w:nsid w:val="5DF72432"/>
     <w:multiLevelType w:val="hybridMultilevel"/>
     <w:tmpl w:val="9E14E5F6"/>
@@ -2459,7 +2898,7 @@
       </w:rPr>
     </w:lvl>
   </w:abstractNum>
-  <w:abstractNum w:abstractNumId="3" w15:restartNumberingAfterBreak="0">
+  <w:abstractNum w:abstractNumId="4" w15:restartNumberingAfterBreak="0">
     <w:nsid w:val="700257FC"/>
     <w:multiLevelType w:val="hybridMultilevel"/>
     <w:tmpl w:val="564E89FE"/>
@@ -2572,7 +3011,7 @@
       </w:rPr>
     </w:lvl>
   </w:abstractNum>
-  <w:abstractNum w:abstractNumId="4" w15:restartNumberingAfterBreak="0">
+  <w:abstractNum w:abstractNumId="5" w15:restartNumberingAfterBreak="0">
     <w:nsid w:val="707639AB"/>
     <w:multiLevelType w:val="hybridMultilevel"/>
     <w:tmpl w:val="2A62375A"/>
@@ -2685,7 +3124,7 @@
       </w:rPr>
     </w:lvl>
   </w:abstractNum>
-  <w:abstractNum w:abstractNumId="5" w15:restartNumberingAfterBreak="0">
+  <w:abstractNum w:abstractNumId="6" w15:restartNumberingAfterBreak="0">
     <w:nsid w:val="732D5C1F"/>
     <w:multiLevelType w:val="hybridMultilevel"/>
     <w:tmpl w:val="C3726324"/>
@@ -2798,7 +3237,7 @@
       </w:rPr>
     </w:lvl>
   </w:abstractNum>
-  <w:abstractNum w:abstractNumId="6" w15:restartNumberingAfterBreak="0">
+  <w:abstractNum w:abstractNumId="7" w15:restartNumberingAfterBreak="0">
     <w:nsid w:val="767659F1"/>
     <w:multiLevelType w:val="hybridMultilevel"/>
     <w:tmpl w:val="5A2E0E0E"/>
@@ -2912,25 +3351,28 @@
     </w:lvl>
   </w:abstractNum>
   <w:num w:numId="1">
-    <w:abstractNumId w:val="3"/>
+    <w:abstractNumId w:val="4"/>
   </w:num>
   <w:num w:numId="2">
     <w:abstractNumId w:val="0"/>
   </w:num>
   <w:num w:numId="3">
-    <w:abstractNumId w:val="4"/>
+    <w:abstractNumId w:val="5"/>
   </w:num>
   <w:num w:numId="4">
     <w:abstractNumId w:val="1"/>
   </w:num>
   <w:num w:numId="5">
-    <w:abstractNumId w:val="2"/>
+    <w:abstractNumId w:val="3"/>
   </w:num>
   <w:num w:numId="6">
-    <w:abstractNumId w:val="5"/>
+    <w:abstractNumId w:val="6"/>
   </w:num>
   <w:num w:numId="7">
-    <w:abstractNumId w:val="6"/>
+    <w:abstractNumId w:val="7"/>
+  </w:num>
+  <w:num w:numId="8">
+    <w:abstractNumId w:val="2"/>
   </w:num>
 </w:numbering>
 </file>
@@ -3636,7 +4078,7 @@
 </file>
 
 <file path=customXml/itemProps1.xml><?xml version="1.0" encoding="utf-8"?>
-<ds:datastoreItem xmlns:ds="http://schemas.openxmlformats.org/officeDocument/2006/customXml" ds:itemID="{F03CE73E-6F61-43D2-A2B0-F84B6BAC7B72}">
+<ds:datastoreItem xmlns:ds="http://schemas.openxmlformats.org/officeDocument/2006/customXml" ds:itemID="{0467BECE-1EC0-43A2-87BE-EDE71D5795B6}">
   <ds:schemaRefs>
     <ds:schemaRef ds:uri="http://schemas.openxmlformats.org/officeDocument/2006/bibliography"/>
   </ds:schemaRefs>
